--- a/Documentaion - Updated.docx
+++ b/Documentaion - Updated.docx
@@ -703,27 +703,7 @@
                 <w:sz w:val="40"/>
                 <w:szCs w:val="40"/>
               </w:rPr>
-              <w:t>Introduc</w:t>
-            </w:r>
-            <w:r>
-              <w:rPr>
-                <w:rFonts w:ascii="Aptos Narrow" w:hAnsi="Aptos Narrow"/>
-                <w:b/>
-                <w:bCs/>
-                <w:sz w:val="40"/>
-                <w:szCs w:val="40"/>
-              </w:rPr>
-              <w:t>t</w:t>
-            </w:r>
-            <w:r>
-              <w:rPr>
-                <w:rFonts w:ascii="Aptos Narrow" w:hAnsi="Aptos Narrow"/>
-                <w:b/>
-                <w:bCs/>
-                <w:sz w:val="40"/>
-                <w:szCs w:val="40"/>
-              </w:rPr>
-              <w:t>ion</w:t>
+              <w:t>Introduction</w:t>
             </w:r>
           </w:p>
         </w:tc>
@@ -2156,12 +2136,6 @@
         <w:gridCol w:w="1355"/>
       </w:tblGrid>
       <w:tr>
-        <w:tblPrEx>
-          <w:tblCellMar>
-            <w:top w:w="0" w:type="dxa"/>
-            <w:bottom w:w="0" w:type="dxa"/>
-          </w:tblCellMar>
-        </w:tblPrEx>
         <w:trPr>
           <w:trHeight w:val="119"/>
           <w:jc w:val="center"/>
@@ -2456,12 +2430,6 @@
         <w:gridCol w:w="2710"/>
       </w:tblGrid>
       <w:tr>
-        <w:tblPrEx>
-          <w:tblCellMar>
-            <w:top w:w="0" w:type="dxa"/>
-            <w:bottom w:w="0" w:type="dxa"/>
-          </w:tblCellMar>
-        </w:tblPrEx>
         <w:trPr>
           <w:trHeight w:val="119"/>
           <w:jc w:val="center"/>
@@ -2748,12 +2716,6 @@
         <w:gridCol w:w="1355"/>
       </w:tblGrid>
       <w:tr>
-        <w:tblPrEx>
-          <w:tblCellMar>
-            <w:top w:w="0" w:type="dxa"/>
-            <w:bottom w:w="0" w:type="dxa"/>
-          </w:tblCellMar>
-        </w:tblPrEx>
         <w:trPr>
           <w:trHeight w:val="119"/>
           <w:jc w:val="center"/>
@@ -3029,6 +2991,7 @@
           <w:szCs w:val="28"/>
           <w:lang w:bidi="ar-EG"/>
         </w:rPr>
+        <w:lastRenderedPageBreak/>
         <w:t>This phase establishes the core functional blocks of the processor and serves as the foundation for the pipelined version in the next stage. The focus is on functional correctness, ensuring that all components interact properly and each instruction executes according to the defined semantics. Thorough testing is conducted through custom programs to validate correct execution and proper memory/register updates.</w:t>
       </w:r>
       <w:r>
@@ -3056,23 +3019,7 @@
           <w:szCs w:val="28"/>
           <w:lang w:bidi="ar-EG"/>
         </w:rPr>
-        <w:t xml:space="preserve">By completing Phase 1, we build a deep understanding of instruction execution, control signal generation, and </w:t>
-      </w:r>
-      <w:r>
-        <w:rPr>
-          <w:sz w:val="28"/>
-          <w:szCs w:val="28"/>
-          <w:lang w:bidi="ar-EG"/>
-        </w:rPr>
-        <w:t>Datapath</w:t>
-      </w:r>
-      <w:r>
-        <w:rPr>
-          <w:sz w:val="28"/>
-          <w:szCs w:val="28"/>
-          <w:lang w:bidi="ar-EG"/>
-        </w:rPr>
-        <w:t xml:space="preserve"> behavior—providing a solid base for introducing pipeline stages, forwarding, and hazard handling in Phase 2.</w:t>
+        <w:t>By completing Phase 1, we build a deep understanding of instruction execution, control signal generation, and Datapath behavior—providing a solid base for introducing pipeline stages, forwarding, and hazard handling in Phase 2.</w:t>
       </w:r>
     </w:p>
     <w:p>
@@ -3174,6 +3121,17 @@
           <w:rFonts w:ascii="Bookman Old Style" w:hAnsi="Bookman Old Style"/>
           <w:sz w:val="32"/>
           <w:szCs w:val="32"/>
+        </w:rPr>
+      </w:pPr>
+    </w:p>
+    <w:p>
+      <w:pPr>
+        <w:bidi w:val="0"/>
+        <w:rPr>
+          <w:b/>
+          <w:bCs/>
+          <w:sz w:val="56"/>
+          <w:szCs w:val="56"/>
         </w:rPr>
       </w:pPr>
     </w:p>
@@ -3267,7 +3225,7 @@
           <w:szCs w:val="28"/>
           <w14:ligatures w14:val="none"/>
         </w:rPr>
-        <w:t>including instruction fetch, decode, execution, memory access, and write-</w:t>
+        <w:t>including instruction fetch, decode, execution, memory access, and write-back</w:t>
       </w:r>
       <w:r>
         <w:rPr>
@@ -3277,7 +3235,7 @@
           <w:szCs w:val="28"/>
           <w14:ligatures w14:val="none"/>
         </w:rPr>
-        <w:t>back</w:t>
+        <w:t>,</w:t>
       </w:r>
       <w:r>
         <w:rPr>
@@ -3287,17 +3245,56 @@
           <w:szCs w:val="28"/>
           <w14:ligatures w14:val="none"/>
         </w:rPr>
-        <w:t>,</w:t>
-      </w:r>
-      <w:r>
+        <w:t xml:space="preserve"> are performed in a single cycle. This design is straightforward and ideal for understanding the core operation of a processor, though it is not optimized for performance.</w:t>
+      </w:r>
+    </w:p>
+    <w:p>
+      <w:pPr>
+        <w:bidi w:val="0"/>
+        <w:spacing w:before="100" w:beforeAutospacing="1" w:after="100" w:afterAutospacing="1" w:line="360" w:lineRule="auto"/>
         <w:rPr>
           <w:rFonts w:eastAsia="Times New Roman" w:cs="Times New Roman"/>
           <w:kern w:val="0"/>
-          <w:sz w:val="28"/>
-          <w:szCs w:val="28"/>
+          <w:sz w:val="32"/>
+          <w:szCs w:val="32"/>
           <w14:ligatures w14:val="none"/>
         </w:rPr>
-        <w:t xml:space="preserve"> are performed in a single cycle. This design is straightforward and ideal for understanding the core operation of a processor, though it is not optimized for performance.</w:t>
+      </w:pPr>
+      <w:r>
+        <w:rPr>
+          <w:rFonts w:eastAsia="Times New Roman" w:cs="Times New Roman"/>
+          <w:b/>
+          <w:bCs/>
+          <w:kern w:val="0"/>
+          <w:sz w:val="28"/>
+          <w:szCs w:val="28"/>
+          <w14:ligatures w14:val="none"/>
+        </w:rPr>
+        <w:t xml:space="preserve"> </w:t>
+      </w:r>
+      <w:r>
+        <w:rPr>
+          <w:rFonts w:eastAsia="Times New Roman" w:cs="Times New Roman"/>
+          <w:b/>
+          <w:bCs/>
+          <w:kern w:val="0"/>
+          <w:sz w:val="32"/>
+          <w:szCs w:val="32"/>
+          <w14:ligatures w14:val="none"/>
+        </w:rPr>
+        <w:t>Datapath Overview</w:t>
+      </w:r>
+      <w:r>
+        <w:rPr>
+          <w:rFonts w:eastAsia="Times New Roman" w:cs="Times New Roman"/>
+          <w:b/>
+          <w:bCs/>
+          <w:kern w:val="0"/>
+          <w:sz w:val="32"/>
+          <w:szCs w:val="32"/>
+          <w14:ligatures w14:val="none"/>
+        </w:rPr>
+        <w:t>:</w:t>
       </w:r>
     </w:p>
     <w:p>
@@ -3307,52 +3304,12 @@
         <w:rPr>
           <w:rFonts w:eastAsia="Times New Roman" w:cs="Times New Roman"/>
           <w:kern w:val="0"/>
-          <w:sz w:val="32"/>
-          <w:szCs w:val="32"/>
+          <w:sz w:val="28"/>
+          <w:szCs w:val="28"/>
           <w14:ligatures w14:val="none"/>
         </w:rPr>
       </w:pPr>
       <w:r>
-        <w:rPr>
-          <w:rFonts w:eastAsia="Times New Roman" w:cs="Times New Roman"/>
-          <w:b/>
-          <w:bCs/>
-          <w:kern w:val="0"/>
-          <w:sz w:val="28"/>
-          <w:szCs w:val="28"/>
-          <w14:ligatures w14:val="none"/>
-        </w:rPr>
-        <w:t xml:space="preserve"> </w:t>
-      </w:r>
-      <w:r>
-        <w:rPr>
-          <w:rFonts w:eastAsia="Times New Roman" w:cs="Times New Roman"/>
-          <w:b/>
-          <w:bCs/>
-          <w:kern w:val="0"/>
-          <w:sz w:val="32"/>
-          <w:szCs w:val="32"/>
-          <w14:ligatures w14:val="none"/>
-        </w:rPr>
-        <w:t>Datapath Overview</w:t>
-      </w:r>
-      <w:r>
-        <w:rPr>
-          <w:rFonts w:eastAsia="Times New Roman" w:cs="Times New Roman"/>
-          <w:b/>
-          <w:bCs/>
-          <w:kern w:val="0"/>
-          <w:sz w:val="32"/>
-          <w:szCs w:val="32"/>
-          <w14:ligatures w14:val="none"/>
-        </w:rPr>
-        <w:t>:</w:t>
-      </w:r>
-    </w:p>
-    <w:p>
-      <w:pPr>
-        <w:bidi w:val="0"/>
-        <w:spacing w:before="100" w:beforeAutospacing="1" w:after="100" w:afterAutospacing="1" w:line="360" w:lineRule="auto"/>
         <w:rPr>
           <w:rFonts w:eastAsia="Times New Roman" w:cs="Times New Roman"/>
           <w:kern w:val="0"/>
@@ -3360,36 +3317,7 @@
           <w:szCs w:val="28"/>
           <w14:ligatures w14:val="none"/>
         </w:rPr>
-      </w:pPr>
-      <w:r>
-        <w:rPr>
-          <w:rFonts w:eastAsia="Times New Roman" w:cs="Times New Roman"/>
-          <w:kern w:val="0"/>
-          <w:sz w:val="28"/>
-          <w:szCs w:val="28"/>
-          <w14:ligatures w14:val="none"/>
-        </w:rPr>
-        <w:t xml:space="preserve">The </w:t>
-      </w:r>
-      <w:r>
-        <w:rPr>
-          <w:rFonts w:eastAsia="Times New Roman" w:cs="Times New Roman"/>
-          <w:kern w:val="0"/>
-          <w:sz w:val="28"/>
-          <w:szCs w:val="28"/>
-          <w14:ligatures w14:val="none"/>
-        </w:rPr>
-        <w:t>Datapath</w:t>
-      </w:r>
-      <w:r>
-        <w:rPr>
-          <w:rFonts w:eastAsia="Times New Roman" w:cs="Times New Roman"/>
-          <w:kern w:val="0"/>
-          <w:sz w:val="28"/>
-          <w:szCs w:val="28"/>
-          <w14:ligatures w14:val="none"/>
-        </w:rPr>
-        <w:t xml:space="preserve"> in the single-cycle MIPS processor consists of the following main components:</w:t>
+        <w:t>The Datapath in the single-cycle MIPS processor consists of the following main components:</w:t>
       </w:r>
     </w:p>
     <w:p>
@@ -4082,6 +4010,7 @@
       </w:pPr>
       <w:r>
         <w:rPr>
+          <w:noProof/>
           <w:sz w:val="28"/>
           <w:szCs w:val="28"/>
           <w:lang w:bidi="ar-EG"/>
@@ -4383,23 +4312,7 @@
           <w:szCs w:val="28"/>
           <w:lang w:bidi="ar-EG"/>
         </w:rPr>
-        <w:t xml:space="preserve">: To store the result into the </w:t>
-      </w:r>
-      <w:r>
-        <w:rPr>
-          <w:sz w:val="28"/>
-          <w:szCs w:val="28"/>
-          <w:lang w:bidi="ar-EG"/>
-        </w:rPr>
-        <w:t>destination,</w:t>
-      </w:r>
-      <w:r>
-        <w:rPr>
-          <w:sz w:val="28"/>
-          <w:szCs w:val="28"/>
-          <w:lang w:bidi="ar-EG"/>
-        </w:rPr>
-        <w:t xml:space="preserve"> register (Rd).</w:t>
+        <w:t>: To store the result into the destination, register (Rd).</w:t>
       </w:r>
     </w:p>
     <w:p>
@@ -4553,6 +4466,7 @@
       </w:pPr>
       <w:r>
         <w:rPr>
+          <w:noProof/>
           <w:sz w:val="28"/>
           <w:szCs w:val="28"/>
           <w:lang w:bidi="ar-EG"/>
@@ -4841,6 +4755,7 @@
       </w:pPr>
       <w:r>
         <w:rPr>
+          <w:noProof/>
           <w:sz w:val="32"/>
           <w:szCs w:val="32"/>
           <w:lang w:bidi="ar-EG"/>
@@ -5135,6 +5050,7 @@
         <w:rPr>
           <w:b/>
           <w:bCs/>
+          <w:noProof/>
           <w:sz w:val="32"/>
           <w:szCs w:val="32"/>
           <w:lang w:bidi="ar-EG"/>
@@ -6103,6 +6019,7 @@
       </w:pPr>
       <w:r>
         <w:rPr>
+          <w:noProof/>
           <w:sz w:val="32"/>
           <w:szCs w:val="32"/>
           <w:lang w:bidi="ar-EG"/>
@@ -6991,17 +6908,7 @@
           <w:lang w:bidi="ar-EG"/>
         </w:rPr>
         <w:lastRenderedPageBreak/>
-        <w:t xml:space="preserve">2- </w:t>
-      </w:r>
-      <w:r>
-        <w:rPr>
-          <w:b/>
-          <w:bCs/>
-          <w:sz w:val="32"/>
-          <w:szCs w:val="32"/>
-          <w:lang w:bidi="ar-EG"/>
-        </w:rPr>
-        <w:t>Logical Operations</w:t>
+        <w:t>2- Logical Operations</w:t>
       </w:r>
     </w:p>
     <w:p>
@@ -8096,17 +8003,7 @@
           <w:szCs w:val="28"/>
           <w14:ligatures w14:val="none"/>
         </w:rPr>
-        <w:t>Its</w:t>
-      </w:r>
-      <w:r>
-        <w:rPr>
-          <w:rFonts w:eastAsia="Times New Roman" w:cs="Times New Roman"/>
-          <w:kern w:val="0"/>
-          <w:sz w:val="28"/>
-          <w:szCs w:val="28"/>
-          <w14:ligatures w14:val="none"/>
-        </w:rPr>
-        <w:t xml:space="preserve"> purely combinational design ensures immediate response to inputs, aligning perfectly with the single-cycle processor's requirement of completing each instruction in one clock cycle.</w:t>
+        <w:t>Its purely combinational design ensures immediate response to inputs, aligning perfectly with the single-cycle processor's requirement of completing each instruction in one clock cycle.</w:t>
       </w:r>
       <w:r>
         <w:rPr>
@@ -15716,6 +15613,7 @@
   <w:style w:type="character" w:default="1" w:styleId="DefaultParagraphFont">
     <w:name w:val="Default Paragraph Font"/>
     <w:uiPriority w:val="1"/>
+    <w:semiHidden/>
     <w:unhideWhenUsed/>
   </w:style>
   <w:style w:type="table" w:default="1" w:styleId="TableNormal">

--- a/Documentaion - Updated.docx
+++ b/Documentaion - Updated.docx
@@ -9,6 +9,58 @@
           <w:rtl/>
         </w:rPr>
       </w:pPr>
+      <w:r>
+        <w:rPr>
+          <w:noProof/>
+        </w:rPr>
+        <w:drawing>
+          <wp:anchor distT="0" distB="0" distL="114300" distR="114300" simplePos="0" relativeHeight="251696128" behindDoc="0" locked="0" layoutInCell="1" allowOverlap="0" wp14:anchorId="6C5C923E" wp14:editId="37D3F12D">
+            <wp:simplePos x="0" y="0"/>
+            <wp:positionH relativeFrom="margin">
+              <wp:posOffset>4581728</wp:posOffset>
+            </wp:positionH>
+            <wp:positionV relativeFrom="paragraph">
+              <wp:posOffset>58366</wp:posOffset>
+            </wp:positionV>
+            <wp:extent cx="1764000" cy="1198934"/>
+            <wp:effectExtent l="0" t="0" r="8255" b="1270"/>
+            <wp:wrapNone/>
+            <wp:docPr id="84" name="Picture 84"/>
+            <wp:cNvGraphicFramePr/>
+            <a:graphic xmlns:a="http://schemas.openxmlformats.org/drawingml/2006/main">
+              <a:graphicData uri="http://schemas.openxmlformats.org/drawingml/2006/picture">
+                <pic:pic xmlns:pic="http://schemas.openxmlformats.org/drawingml/2006/picture">
+                  <pic:nvPicPr>
+                    <pic:cNvPr id="84" name="Picture 84"/>
+                    <pic:cNvPicPr/>
+                  </pic:nvPicPr>
+                  <pic:blipFill>
+                    <a:blip r:embed="rId8"/>
+                    <a:stretch>
+                      <a:fillRect/>
+                    </a:stretch>
+                  </pic:blipFill>
+                  <pic:spPr>
+                    <a:xfrm>
+                      <a:off x="0" y="0"/>
+                      <a:ext cx="1768552" cy="1202028"/>
+                    </a:xfrm>
+                    <a:prstGeom prst="rect">
+                      <a:avLst/>
+                    </a:prstGeom>
+                  </pic:spPr>
+                </pic:pic>
+              </a:graphicData>
+            </a:graphic>
+            <wp14:sizeRelH relativeFrom="margin">
+              <wp14:pctWidth>0</wp14:pctWidth>
+            </wp14:sizeRelH>
+            <wp14:sizeRelV relativeFrom="margin">
+              <wp14:pctHeight>0</wp14:pctHeight>
+            </wp14:sizeRelV>
+          </wp:anchor>
+        </w:drawing>
+      </w:r>
     </w:p>
     <w:p>
       <w:pPr>
@@ -581,7 +633,7 @@
       <w:tr>
         <w:tc>
           <w:tcPr>
-            <w:tcW w:w="9268" w:type="dxa"/>
+            <w:tcW w:w="9350" w:type="dxa"/>
             <w:gridSpan w:val="3"/>
           </w:tcPr>
           <w:p>
@@ -614,7 +666,7 @@
       <w:tr>
         <w:tc>
           <w:tcPr>
-            <w:tcW w:w="519" w:type="dxa"/>
+            <w:tcW w:w="601" w:type="dxa"/>
           </w:tcPr>
           <w:p>
             <w:pPr>
@@ -692,7 +744,7 @@
       <w:tr>
         <w:tc>
           <w:tcPr>
-            <w:tcW w:w="519" w:type="dxa"/>
+            <w:tcW w:w="601" w:type="dxa"/>
           </w:tcPr>
           <w:p>
             <w:pPr>
@@ -775,7 +827,7 @@
       <w:tr>
         <w:tc>
           <w:tcPr>
-            <w:tcW w:w="519" w:type="dxa"/>
+            <w:tcW w:w="601" w:type="dxa"/>
           </w:tcPr>
           <w:p>
             <w:pPr>
@@ -866,7 +918,7 @@
       <w:tr>
         <w:tc>
           <w:tcPr>
-            <w:tcW w:w="519" w:type="dxa"/>
+            <w:tcW w:w="601" w:type="dxa"/>
           </w:tcPr>
           <w:p>
             <w:pPr>
@@ -956,7 +1008,7 @@
       <w:tr>
         <w:tc>
           <w:tcPr>
-            <w:tcW w:w="519" w:type="dxa"/>
+            <w:tcW w:w="601" w:type="dxa"/>
           </w:tcPr>
           <w:p>
             <w:pPr>
@@ -1037,7 +1089,7 @@
       <w:tr>
         <w:tc>
           <w:tcPr>
-            <w:tcW w:w="519" w:type="dxa"/>
+            <w:tcW w:w="601" w:type="dxa"/>
           </w:tcPr>
           <w:p>
             <w:pPr>
@@ -1127,7 +1179,7 @@
       <w:tr>
         <w:tc>
           <w:tcPr>
-            <w:tcW w:w="519" w:type="dxa"/>
+            <w:tcW w:w="601" w:type="dxa"/>
           </w:tcPr>
           <w:p>
             <w:pPr>
@@ -1218,7 +1270,7 @@
       <w:tr>
         <w:tc>
           <w:tcPr>
-            <w:tcW w:w="519" w:type="dxa"/>
+            <w:tcW w:w="601" w:type="dxa"/>
           </w:tcPr>
           <w:p>
             <w:pPr>
@@ -1304,7 +1356,7 @@
       <w:tr>
         <w:tc>
           <w:tcPr>
-            <w:tcW w:w="519" w:type="dxa"/>
+            <w:tcW w:w="601" w:type="dxa"/>
           </w:tcPr>
           <w:p>
             <w:pPr>
@@ -1381,7 +1433,7 @@
       <w:tr>
         <w:tc>
           <w:tcPr>
-            <w:tcW w:w="519" w:type="dxa"/>
+            <w:tcW w:w="601" w:type="dxa"/>
           </w:tcPr>
           <w:p>
             <w:pPr>
@@ -1411,7 +1463,7 @@
                 <w:szCs w:val="36"/>
                 <w:lang w:bidi="ar-EG"/>
               </w:rPr>
-              <w:t>1</w:t>
+              <w:t>2</w:t>
             </w:r>
           </w:p>
         </w:tc>
@@ -1474,7 +1526,7 @@
       <w:tr>
         <w:tc>
           <w:tcPr>
-            <w:tcW w:w="519" w:type="dxa"/>
+            <w:tcW w:w="601" w:type="dxa"/>
           </w:tcPr>
           <w:p>
             <w:pPr>
@@ -1495,84 +1547,93 @@
                 <w:szCs w:val="36"/>
                 <w:lang w:bidi="ar-EG"/>
               </w:rPr>
-              <w:t>35</w:t>
-            </w:r>
-          </w:p>
-        </w:tc>
-        <w:tc>
-          <w:tcPr>
-            <w:tcW w:w="8062" w:type="dxa"/>
-          </w:tcPr>
-          <w:p>
-            <w:pPr>
-              <w:pStyle w:val="ListParagraph"/>
-              <w:bidi w:val="0"/>
-              <w:ind w:left="0"/>
-              <w:rPr>
-                <w:color w:val="000000" w:themeColor="text1"/>
-                <w:sz w:val="36"/>
-                <w:szCs w:val="36"/>
-              </w:rPr>
-            </w:pPr>
-            <w:r>
-              <w:rPr>
-                <w:color w:val="000000" w:themeColor="text1"/>
-                <w:sz w:val="36"/>
-                <w:szCs w:val="36"/>
-              </w:rPr>
-              <w:t>Branch Control Unit</w:t>
-            </w:r>
-          </w:p>
-        </w:tc>
-        <w:tc>
-          <w:tcPr>
-            <w:tcW w:w="687" w:type="dxa"/>
-          </w:tcPr>
-          <w:p>
-            <w:pPr>
-              <w:pStyle w:val="ListParagraph"/>
-              <w:bidi w:val="0"/>
-              <w:ind w:left="0"/>
-              <w:rPr>
-                <w:sz w:val="36"/>
-                <w:szCs w:val="36"/>
-              </w:rPr>
-            </w:pPr>
-            <w:r>
-              <w:rPr>
-                <w:sz w:val="36"/>
-                <w:szCs w:val="36"/>
-              </w:rPr>
-              <w:t>11</w:t>
-            </w:r>
-          </w:p>
-        </w:tc>
-      </w:tr>
-      <w:tr>
-        <w:tc>
-          <w:tcPr>
-            <w:tcW w:w="519" w:type="dxa"/>
-          </w:tcPr>
-          <w:p>
-            <w:pPr>
-              <w:pStyle w:val="ListParagraph"/>
-              <w:bidi w:val="0"/>
-              <w:ind w:left="0"/>
+              <w:t>3</w:t>
+            </w:r>
+            <w:r>
               <w:rPr>
                 <w:rFonts w:cstheme="minorHAnsi"/>
                 <w:sz w:val="36"/>
                 <w:szCs w:val="36"/>
                 <w:lang w:bidi="ar-EG"/>
               </w:rPr>
-            </w:pPr>
-            <w:r>
+              <w:t>7</w:t>
+            </w:r>
+          </w:p>
+        </w:tc>
+        <w:tc>
+          <w:tcPr>
+            <w:tcW w:w="8062" w:type="dxa"/>
+          </w:tcPr>
+          <w:p>
+            <w:pPr>
+              <w:pStyle w:val="ListParagraph"/>
+              <w:bidi w:val="0"/>
+              <w:ind w:left="0"/>
+              <w:rPr>
+                <w:color w:val="000000" w:themeColor="text1"/>
+                <w:sz w:val="36"/>
+                <w:szCs w:val="36"/>
+              </w:rPr>
+            </w:pPr>
+            <w:r>
+              <w:rPr>
+                <w:color w:val="000000" w:themeColor="text1"/>
+                <w:sz w:val="36"/>
+                <w:szCs w:val="36"/>
+              </w:rPr>
+              <w:t>Branch Control Unit</w:t>
+            </w:r>
+          </w:p>
+        </w:tc>
+        <w:tc>
+          <w:tcPr>
+            <w:tcW w:w="687" w:type="dxa"/>
+          </w:tcPr>
+          <w:p>
+            <w:pPr>
+              <w:pStyle w:val="ListParagraph"/>
+              <w:bidi w:val="0"/>
+              <w:ind w:left="0"/>
+              <w:rPr>
+                <w:sz w:val="36"/>
+                <w:szCs w:val="36"/>
+              </w:rPr>
+            </w:pPr>
+            <w:r>
+              <w:rPr>
+                <w:sz w:val="36"/>
+                <w:szCs w:val="36"/>
+              </w:rPr>
+              <w:t>11</w:t>
+            </w:r>
+          </w:p>
+        </w:tc>
+      </w:tr>
+      <w:tr>
+        <w:tc>
+          <w:tcPr>
+            <w:tcW w:w="601" w:type="dxa"/>
+          </w:tcPr>
+          <w:p>
+            <w:pPr>
+              <w:pStyle w:val="ListParagraph"/>
+              <w:bidi w:val="0"/>
+              <w:ind w:left="0"/>
               <w:rPr>
                 <w:rFonts w:cstheme="minorHAnsi"/>
                 <w:sz w:val="36"/>
                 <w:szCs w:val="36"/>
                 <w:lang w:bidi="ar-EG"/>
               </w:rPr>
-              <w:t>38</w:t>
+            </w:pPr>
+            <w:r>
+              <w:rPr>
+                <w:rFonts w:cstheme="minorHAnsi"/>
+                <w:sz w:val="36"/>
+                <w:szCs w:val="36"/>
+                <w:lang w:bidi="ar-EG"/>
+              </w:rPr>
+              <w:t>40</w:t>
             </w:r>
           </w:p>
         </w:tc>
@@ -1626,7 +1687,7 @@
       <w:tr>
         <w:tc>
           <w:tcPr>
-            <w:tcW w:w="519" w:type="dxa"/>
+            <w:tcW w:w="601" w:type="dxa"/>
           </w:tcPr>
           <w:p>
             <w:pPr>
@@ -1635,13 +1696,20 @@
               <w:ind w:left="0"/>
               <w:rPr>
                 <w:rFonts w:cstheme="minorHAnsi"/>
-                <w:b/>
-                <w:bCs/>
                 <w:sz w:val="36"/>
                 <w:szCs w:val="36"/>
                 <w:lang w:bidi="ar-EG"/>
               </w:rPr>
             </w:pPr>
+            <w:r>
+              <w:rPr>
+                <w:rFonts w:cstheme="minorHAnsi"/>
+                <w:sz w:val="36"/>
+                <w:szCs w:val="36"/>
+                <w:lang w:bidi="ar-EG"/>
+              </w:rPr>
+              <w:t>41</w:t>
+            </w:r>
           </w:p>
         </w:tc>
         <w:tc>
@@ -1660,6 +1728,15 @@
                 <w:szCs w:val="40"/>
               </w:rPr>
             </w:pPr>
+            <w:r>
+              <w:rPr>
+                <w:rFonts w:ascii="Aptos Narrow" w:hAnsi="Aptos Narrow"/>
+                <w:color w:val="000000" w:themeColor="text1"/>
+                <w:sz w:val="40"/>
+                <w:szCs w:val="40"/>
+              </w:rPr>
+              <w:t>Simulation and Testing</w:t>
+            </w:r>
           </w:p>
         </w:tc>
         <w:tc>
@@ -1682,6 +1759,94 @@
                 <w:szCs w:val="36"/>
               </w:rPr>
               <w:t>13</w:t>
+            </w:r>
+          </w:p>
+        </w:tc>
+      </w:tr>
+      <w:tr>
+        <w:tc>
+          <w:tcPr>
+            <w:tcW w:w="601" w:type="dxa"/>
+          </w:tcPr>
+          <w:p>
+            <w:pPr>
+              <w:pStyle w:val="ListParagraph"/>
+              <w:bidi w:val="0"/>
+              <w:ind w:left="0"/>
+              <w:rPr>
+                <w:rFonts w:cstheme="minorHAnsi"/>
+                <w:sz w:val="36"/>
+                <w:szCs w:val="36"/>
+                <w:lang w:bidi="ar-EG"/>
+              </w:rPr>
+            </w:pPr>
+            <w:r>
+              <w:rPr>
+                <w:rFonts w:cstheme="minorHAnsi"/>
+                <w:sz w:val="36"/>
+                <w:szCs w:val="36"/>
+                <w:lang w:bidi="ar-EG"/>
+              </w:rPr>
+              <w:t>4</w:t>
+            </w:r>
+            <w:r>
+              <w:rPr>
+                <w:rFonts w:cstheme="minorHAnsi"/>
+                <w:sz w:val="36"/>
+                <w:szCs w:val="36"/>
+                <w:lang w:bidi="ar-EG"/>
+              </w:rPr>
+              <w:t>3</w:t>
+            </w:r>
+          </w:p>
+        </w:tc>
+        <w:tc>
+          <w:tcPr>
+            <w:tcW w:w="8062" w:type="dxa"/>
+          </w:tcPr>
+          <w:p>
+            <w:pPr>
+              <w:pStyle w:val="ListParagraph"/>
+              <w:bidi w:val="0"/>
+              <w:ind w:left="0"/>
+              <w:rPr>
+                <w:rFonts w:ascii="Aptos Narrow" w:hAnsi="Aptos Narrow"/>
+                <w:color w:val="000000" w:themeColor="text1"/>
+                <w:sz w:val="40"/>
+                <w:szCs w:val="40"/>
+              </w:rPr>
+            </w:pPr>
+            <w:r>
+              <w:rPr>
+                <w:rFonts w:ascii="Aptos Narrow" w:hAnsi="Aptos Narrow"/>
+                <w:color w:val="000000" w:themeColor="text1"/>
+                <w:sz w:val="40"/>
+                <w:szCs w:val="40"/>
+              </w:rPr>
+              <w:t>Team Work</w:t>
+            </w:r>
+          </w:p>
+        </w:tc>
+        <w:tc>
+          <w:tcPr>
+            <w:tcW w:w="687" w:type="dxa"/>
+          </w:tcPr>
+          <w:p>
+            <w:pPr>
+              <w:pStyle w:val="ListParagraph"/>
+              <w:bidi w:val="0"/>
+              <w:ind w:left="0"/>
+              <w:rPr>
+                <w:sz w:val="36"/>
+                <w:szCs w:val="36"/>
+              </w:rPr>
+            </w:pPr>
+            <w:r>
+              <w:rPr>
+                <w:sz w:val="36"/>
+                <w:szCs w:val="36"/>
+              </w:rPr>
+              <w:t>14</w:t>
             </w:r>
           </w:p>
         </w:tc>
@@ -4236,7 +4401,7 @@
                     <pic:cNvPicPr/>
                   </pic:nvPicPr>
                   <pic:blipFill>
-                    <a:blip r:embed="rId8">
+                    <a:blip r:embed="rId9">
                       <a:extLst>
                         <a:ext uri="{28A0092B-C50C-407E-A947-70E740481C1C}">
                           <a14:useLocalDpi xmlns:a14="http://schemas.microsoft.com/office/drawing/2010/main" val="0"/>
@@ -4692,7 +4857,7 @@
                     <pic:cNvPicPr/>
                   </pic:nvPicPr>
                   <pic:blipFill>
-                    <a:blip r:embed="rId9">
+                    <a:blip r:embed="rId10">
                       <a:extLst>
                         <a:ext uri="{28A0092B-C50C-407E-A947-70E740481C1C}">
                           <a14:useLocalDpi xmlns:a14="http://schemas.microsoft.com/office/drawing/2010/main" val="0"/>
@@ -4999,7 +5164,7 @@
                     <pic:cNvPicPr/>
                   </pic:nvPicPr>
                   <pic:blipFill>
-                    <a:blip r:embed="rId10">
+                    <a:blip r:embed="rId11">
                       <a:extLst>
                         <a:ext uri="{28A0092B-C50C-407E-A947-70E740481C1C}">
                           <a14:useLocalDpi xmlns:a14="http://schemas.microsoft.com/office/drawing/2010/main" val="0"/>
@@ -5294,7 +5459,7 @@
                     <pic:cNvPicPr/>
                   </pic:nvPicPr>
                   <pic:blipFill>
-                    <a:blip r:embed="rId11">
+                    <a:blip r:embed="rId12">
                       <a:extLst>
                         <a:ext uri="{28A0092B-C50C-407E-A947-70E740481C1C}">
                           <a14:useLocalDpi xmlns:a14="http://schemas.microsoft.com/office/drawing/2010/main" val="0"/>
@@ -6255,7 +6420,7 @@
                     <pic:cNvPicPr/>
                   </pic:nvPicPr>
                   <pic:blipFill>
-                    <a:blip r:embed="rId12">
+                    <a:blip r:embed="rId13">
                       <a:extLst>
                         <a:ext uri="{28A0092B-C50C-407E-A947-70E740481C1C}">
                           <a14:useLocalDpi xmlns:a14="http://schemas.microsoft.com/office/drawing/2010/main" val="0"/>
@@ -7796,7 +7961,7 @@
           <w:szCs w:val="28"/>
           <w14:ligatures w14:val="none"/>
         </w:rPr>
-        <w:t>These are handled using a separate sub-block or internal logic. Shift amount is typically taken from:</w:t>
+        <w:t>These are handled using internal logic. Shift amount is typically taken from:</w:t>
       </w:r>
     </w:p>
     <w:p>
@@ -9764,7 +9929,7 @@
                     <pic:cNvPicPr/>
                   </pic:nvPicPr>
                   <pic:blipFill>
-                    <a:blip r:embed="rId13">
+                    <a:blip r:embed="rId14">
                       <a:extLst>
                         <a:ext uri="{28A0092B-C50C-407E-A947-70E740481C1C}">
                           <a14:useLocalDpi xmlns:a14="http://schemas.microsoft.com/office/drawing/2010/main" val="0"/>
@@ -10320,7 +10485,7 @@
                     <pic:cNvPicPr/>
                   </pic:nvPicPr>
                   <pic:blipFill>
-                    <a:blip r:embed="rId14">
+                    <a:blip r:embed="rId15">
                       <a:extLst>
                         <a:ext uri="{28A0092B-C50C-407E-A947-70E740481C1C}">
                           <a14:useLocalDpi xmlns:a14="http://schemas.microsoft.com/office/drawing/2010/main" val="0"/>
@@ -10556,7 +10721,7 @@
                     <pic:cNvPicPr/>
                   </pic:nvPicPr>
                   <pic:blipFill>
-                    <a:blip r:embed="rId15">
+                    <a:blip r:embed="rId16">
                       <a:extLst>
                         <a:ext uri="{28A0092B-C50C-407E-A947-70E740481C1C}">
                           <a14:useLocalDpi xmlns:a14="http://schemas.microsoft.com/office/drawing/2010/main" val="0"/>
@@ -11414,7 +11579,7 @@
                     <pic:cNvPicPr/>
                   </pic:nvPicPr>
                   <pic:blipFill>
-                    <a:blip r:embed="rId16">
+                    <a:blip r:embed="rId17">
                       <a:extLst>
                         <a:ext uri="{28A0092B-C50C-407E-A947-70E740481C1C}">
                           <a14:useLocalDpi xmlns:a14="http://schemas.microsoft.com/office/drawing/2010/main" val="0"/>
@@ -12128,7 +12293,7 @@
                     <pic:cNvPicPr/>
                   </pic:nvPicPr>
                   <pic:blipFill rotWithShape="1">
-                    <a:blip r:embed="rId17">
+                    <a:blip r:embed="rId18">
                       <a:extLst>
                         <a:ext uri="{28A0092B-C50C-407E-A947-70E740481C1C}">
                           <a14:useLocalDpi xmlns:a14="http://schemas.microsoft.com/office/drawing/2010/main" val="0"/>
@@ -13119,7 +13284,7 @@
                     <pic:cNvPicPr/>
                   </pic:nvPicPr>
                   <pic:blipFill>
-                    <a:blip r:embed="rId18">
+                    <a:blip r:embed="rId19">
                       <a:extLst>
                         <a:ext uri="{28A0092B-C50C-407E-A947-70E740481C1C}">
                           <a14:useLocalDpi xmlns:a14="http://schemas.microsoft.com/office/drawing/2010/main" val="0"/>
@@ -14212,6 +14377,7 @@
       </w:pPr>
       <w:r>
         <w:rPr>
+          <w:noProof/>
           <w:sz w:val="28"/>
           <w:szCs w:val="28"/>
           <w:lang w:bidi="ar-EG"/>
@@ -14240,7 +14406,7 @@
                     <pic:cNvPicPr/>
                   </pic:nvPicPr>
                   <pic:blipFill>
-                    <a:blip r:embed="rId19">
+                    <a:blip r:embed="rId20">
                       <a:extLst>
                         <a:ext uri="{28A0092B-C50C-407E-A947-70E740481C1C}">
                           <a14:useLocalDpi xmlns:a14="http://schemas.microsoft.com/office/drawing/2010/main" val="0"/>
@@ -14443,6 +14609,7 @@
         <w:rPr>
           <w:b/>
           <w:bCs/>
+          <w:noProof/>
           <w:sz w:val="32"/>
           <w:szCs w:val="32"/>
           <w:lang w:bidi="ar-EG"/>
@@ -14472,7 +14639,7 @@
                     <pic:cNvPicPr/>
                   </pic:nvPicPr>
                   <pic:blipFill>
-                    <a:blip r:embed="rId20">
+                    <a:blip r:embed="rId21">
                       <a:extLst>
                         <a:ext uri="{28A0092B-C50C-407E-A947-70E740481C1C}">
                           <a14:useLocalDpi xmlns:a14="http://schemas.microsoft.com/office/drawing/2010/main" val="0"/>
@@ -14822,6 +14989,7 @@
         <w:rPr>
           <w:b/>
           <w:bCs/>
+          <w:noProof/>
           <w:sz w:val="48"/>
           <w:szCs w:val="48"/>
           <w:lang w:bidi="ar-EG"/>
@@ -14850,7 +15018,7 @@
                     <pic:cNvPicPr/>
                   </pic:nvPicPr>
                   <pic:blipFill>
-                    <a:blip r:embed="rId21">
+                    <a:blip r:embed="rId22">
                       <a:extLst>
                         <a:ext uri="{28A0092B-C50C-407E-A947-70E740481C1C}">
                           <a14:useLocalDpi xmlns:a14="http://schemas.microsoft.com/office/drawing/2010/main" val="0"/>
@@ -15185,23 +15353,7 @@
           <w:szCs w:val="28"/>
           <w:lang w:bidi="ar-EG"/>
         </w:rPr>
-        <w:t xml:space="preserve">, the ALU CU interprets the </w:t>
-      </w:r>
-      <w:r>
-        <w:rPr>
-          <w:sz w:val="28"/>
-          <w:szCs w:val="28"/>
-          <w:lang w:bidi="ar-EG"/>
-        </w:rPr>
-        <w:t>Func</w:t>
-      </w:r>
-      <w:r>
-        <w:rPr>
-          <w:sz w:val="28"/>
-          <w:szCs w:val="28"/>
-          <w:lang w:bidi="ar-EG"/>
-        </w:rPr>
-        <w:t xml:space="preserve"> field to determine the ALU operation (e.g., ADD, SUB, SLT, SLL, etc.).</w:t>
+        <w:t>, the ALU CU interprets the Func field to determine the ALU operation (e.g., ADD, SUB, SLT, SLL, etc.).</w:t>
       </w:r>
     </w:p>
     <w:p>
@@ -16266,6 +16418,7 @@
         <w:rPr>
           <w:b/>
           <w:bCs/>
+          <w:noProof/>
           <w:sz w:val="40"/>
           <w:szCs w:val="40"/>
           <w:lang w:bidi="ar-EG"/>
@@ -16294,7 +16447,7 @@
                     <pic:cNvPicPr/>
                   </pic:nvPicPr>
                   <pic:blipFill>
-                    <a:blip r:embed="rId22">
+                    <a:blip r:embed="rId23">
                       <a:extLst>
                         <a:ext uri="{28A0092B-C50C-407E-A947-70E740481C1C}">
                           <a14:useLocalDpi xmlns:a14="http://schemas.microsoft.com/office/drawing/2010/main" val="0"/>
@@ -16453,6 +16606,7 @@
         <w:rPr>
           <w:b/>
           <w:bCs/>
+          <w:noProof/>
           <w:sz w:val="40"/>
           <w:szCs w:val="40"/>
           <w:lang w:bidi="ar-EG"/>
@@ -16481,7 +16635,7 @@
                     <pic:cNvPicPr/>
                   </pic:nvPicPr>
                   <pic:blipFill>
-                    <a:blip r:embed="rId23">
+                    <a:blip r:embed="rId24">
                       <a:extLst>
                         <a:ext uri="{28A0092B-C50C-407E-A947-70E740481C1C}">
                           <a14:useLocalDpi xmlns:a14="http://schemas.microsoft.com/office/drawing/2010/main" val="0"/>
@@ -16743,6 +16897,7 @@
         <w:rPr>
           <w:b/>
           <w:bCs/>
+          <w:noProof/>
           <w:sz w:val="40"/>
           <w:szCs w:val="40"/>
           <w:lang w:bidi="ar-EG"/>
@@ -16771,7 +16926,7 @@
                     <pic:cNvPicPr/>
                   </pic:nvPicPr>
                   <pic:blipFill>
-                    <a:blip r:embed="rId24">
+                    <a:blip r:embed="rId25">
                       <a:extLst>
                         <a:ext uri="{28A0092B-C50C-407E-A947-70E740481C1C}">
                           <a14:useLocalDpi xmlns:a14="http://schemas.microsoft.com/office/drawing/2010/main" val="0"/>
@@ -17018,17 +17173,7 @@
           <w:szCs w:val="32"/>
           <w:lang w:bidi="ar-EG"/>
         </w:rPr>
-        <w:t xml:space="preserve"> Inputs</w:t>
-      </w:r>
-      <w:r>
-        <w:rPr>
-          <w:b/>
-          <w:bCs/>
-          <w:sz w:val="32"/>
-          <w:szCs w:val="32"/>
-          <w:lang w:bidi="ar-EG"/>
-        </w:rPr>
-        <w:t>:</w:t>
+        <w:t xml:space="preserve"> Inputs:</w:t>
       </w:r>
     </w:p>
     <w:p>
@@ -17160,6 +17305,7 @@
       </w:pPr>
       <w:r>
         <w:rPr>
+          <w:noProof/>
           <w:sz w:val="32"/>
           <w:szCs w:val="32"/>
           <w:lang w:bidi="ar-EG"/>
@@ -17188,7 +17334,7 @@
                     <pic:cNvPicPr/>
                   </pic:nvPicPr>
                   <pic:blipFill>
-                    <a:blip r:embed="rId25">
+                    <a:blip r:embed="rId26">
                       <a:extLst>
                         <a:ext uri="{28A0092B-C50C-407E-A947-70E740481C1C}">
                           <a14:useLocalDpi xmlns:a14="http://schemas.microsoft.com/office/drawing/2010/main" val="0"/>
@@ -19578,6 +19724,7 @@
         <w:rPr>
           <w:b/>
           <w:bCs/>
+          <w:noProof/>
           <w:sz w:val="56"/>
           <w:szCs w:val="56"/>
           <w:lang w:bidi="ar-EG"/>
@@ -19606,7 +19753,7 @@
                     <pic:cNvPicPr/>
                   </pic:nvPicPr>
                   <pic:blipFill>
-                    <a:blip r:embed="rId26">
+                    <a:blip r:embed="rId27">
                       <a:extLst>
                         <a:ext uri="{28A0092B-C50C-407E-A947-70E740481C1C}">
                           <a14:useLocalDpi xmlns:a14="http://schemas.microsoft.com/office/drawing/2010/main" val="0"/>
@@ -19766,18 +19913,18 @@
           <w:lang w:bidi="ar-EG"/>
         </w:rPr>
         <w:drawing>
-          <wp:anchor distT="0" distB="0" distL="114300" distR="114300" simplePos="0" relativeHeight="251691008" behindDoc="0" locked="0" layoutInCell="1" allowOverlap="1" wp14:anchorId="13CCA564" wp14:editId="7EEE7965">
+          <wp:anchor distT="0" distB="0" distL="114300" distR="114300" simplePos="0" relativeHeight="251697152" behindDoc="0" locked="0" layoutInCell="1" allowOverlap="1" wp14:anchorId="2B0720D2" wp14:editId="6D80B922">
             <wp:simplePos x="0" y="0"/>
             <wp:positionH relativeFrom="column">
-              <wp:posOffset>130175</wp:posOffset>
+              <wp:posOffset>0</wp:posOffset>
             </wp:positionH>
             <wp:positionV relativeFrom="paragraph">
-              <wp:posOffset>64135</wp:posOffset>
+              <wp:posOffset>126527</wp:posOffset>
             </wp:positionV>
-            <wp:extent cx="5747385" cy="3416935"/>
-            <wp:effectExtent l="0" t="0" r="5715" b="0"/>
+            <wp:extent cx="5943600" cy="3216910"/>
+            <wp:effectExtent l="0" t="0" r="0" b="2540"/>
             <wp:wrapNone/>
-            <wp:docPr id="1826373368" name="Picture 1"/>
+            <wp:docPr id="2060631257" name="Picture 1"/>
             <wp:cNvGraphicFramePr>
               <a:graphicFrameLocks xmlns:a="http://schemas.openxmlformats.org/drawingml/2006/main" noChangeAspect="1"/>
             </wp:cNvGraphicFramePr>
@@ -19785,36 +19932,29 @@
               <a:graphicData uri="http://schemas.openxmlformats.org/drawingml/2006/picture">
                 <pic:pic xmlns:pic="http://schemas.openxmlformats.org/drawingml/2006/picture">
                   <pic:nvPicPr>
-                    <pic:cNvPr id="1826373368" name=""/>
+                    <pic:cNvPr id="2060631257" name=""/>
                     <pic:cNvPicPr/>
                   </pic:nvPicPr>
-                  <pic:blipFill rotWithShape="1">
-                    <a:blip r:embed="rId27" cstate="print">
+                  <pic:blipFill>
+                    <a:blip r:embed="rId28" cstate="print">
                       <a:extLst>
                         <a:ext uri="{28A0092B-C50C-407E-A947-70E740481C1C}">
                           <a14:useLocalDpi xmlns:a14="http://schemas.microsoft.com/office/drawing/2010/main" val="0"/>
                         </a:ext>
                       </a:extLst>
                     </a:blip>
-                    <a:srcRect l="3356" r="3417"/>
-                    <a:stretch/>
+                    <a:stretch>
+                      <a:fillRect/>
+                    </a:stretch>
                   </pic:blipFill>
-                  <pic:spPr bwMode="auto">
+                  <pic:spPr>
                     <a:xfrm>
                       <a:off x="0" y="0"/>
-                      <a:ext cx="5747385" cy="3416935"/>
+                      <a:ext cx="5943600" cy="3216910"/>
                     </a:xfrm>
                     <a:prstGeom prst="rect">
                       <a:avLst/>
                     </a:prstGeom>
-                    <a:ln>
-                      <a:noFill/>
-                    </a:ln>
-                    <a:extLst>
-                      <a:ext uri="{53640926-AAD7-44D8-BBD7-CCE9431645EC}">
-                        <a14:shadowObscured xmlns:a14="http://schemas.microsoft.com/office/drawing/2010/main"/>
-                      </a:ext>
-                    </a:extLst>
                   </pic:spPr>
                 </pic:pic>
               </a:graphicData>
@@ -23790,6 +23930,7 @@
     <w:p>
       <w:pPr>
         <w:bidi w:val="0"/>
+        <w:spacing w:line="278" w:lineRule="auto"/>
         <w:rPr>
           <w:b/>
           <w:bCs/>
@@ -23799,8 +23940,671 @@
         </w:rPr>
       </w:pPr>
     </w:p>
+    <w:p>
+      <w:pPr>
+        <w:pBdr>
+          <w:bottom w:val="single" w:sz="6" w:space="1" w:color="auto"/>
+        </w:pBdr>
+        <w:bidi w:val="0"/>
+        <w:spacing w:line="278" w:lineRule="auto"/>
+        <w:rPr>
+          <w:b/>
+          <w:bCs/>
+          <w:sz w:val="48"/>
+          <w:szCs w:val="48"/>
+          <w:lang w:bidi="ar-EG"/>
+        </w:rPr>
+      </w:pPr>
+      <w:r>
+        <w:rPr>
+          <w:b/>
+          <w:bCs/>
+          <w:sz w:val="48"/>
+          <w:szCs w:val="48"/>
+          <w:lang w:bidi="ar-EG"/>
+        </w:rPr>
+        <w:lastRenderedPageBreak/>
+        <w:t>Team Work</w:t>
+      </w:r>
+    </w:p>
+    <w:p>
+      <w:pPr>
+        <w:bidi w:val="0"/>
+        <w:spacing w:line="278" w:lineRule="auto"/>
+        <w:rPr>
+          <w:b/>
+          <w:bCs/>
+          <w:sz w:val="28"/>
+          <w:szCs w:val="28"/>
+          <w:lang w:bidi="ar-EG"/>
+        </w:rPr>
+      </w:pPr>
+      <w:r>
+        <w:rPr>
+          <w:b/>
+          <w:bCs/>
+          <w:sz w:val="28"/>
+          <w:szCs w:val="28"/>
+          <w:lang w:bidi="ar-EG"/>
+        </w:rPr>
+        <w:t>Omar Ahmed Othman</w:t>
+      </w:r>
+    </w:p>
+    <w:p>
+      <w:pPr>
+        <w:pStyle w:val="ListParagraph"/>
+        <w:numPr>
+          <w:ilvl w:val="0"/>
+          <w:numId w:val="48"/>
+        </w:numPr>
+        <w:bidi w:val="0"/>
+        <w:spacing w:line="278" w:lineRule="auto"/>
+        <w:rPr>
+          <w:sz w:val="28"/>
+          <w:szCs w:val="28"/>
+          <w:lang w:bidi="ar-EG"/>
+        </w:rPr>
+      </w:pPr>
+      <w:r>
+        <w:rPr>
+          <w:sz w:val="28"/>
+          <w:szCs w:val="28"/>
+          <w:lang w:bidi="ar-EG"/>
+        </w:rPr>
+        <w:t xml:space="preserve">Worked more than </w:t>
+      </w:r>
+      <w:r>
+        <w:rPr>
+          <w:sz w:val="28"/>
+          <w:szCs w:val="28"/>
+          <w:lang w:bidi="ar-EG"/>
+        </w:rPr>
+        <w:t>7</w:t>
+      </w:r>
+      <w:r>
+        <w:rPr>
+          <w:sz w:val="28"/>
+          <w:szCs w:val="28"/>
+          <w:lang w:bidi="ar-EG"/>
+        </w:rPr>
+        <w:t>0 hours on Design and Implementation</w:t>
+      </w:r>
+      <w:r>
+        <w:rPr>
+          <w:sz w:val="28"/>
+          <w:szCs w:val="28"/>
+          <w:lang w:bidi="ar-EG"/>
+        </w:rPr>
+        <w:t>.</w:t>
+      </w:r>
+      <w:r>
+        <w:rPr>
+          <w:sz w:val="28"/>
+          <w:szCs w:val="28"/>
+          <w:lang w:bidi="ar-EG"/>
+        </w:rPr>
+        <w:t xml:space="preserve"> </w:t>
+      </w:r>
+    </w:p>
+    <w:p>
+      <w:pPr>
+        <w:pStyle w:val="ListParagraph"/>
+        <w:numPr>
+          <w:ilvl w:val="0"/>
+          <w:numId w:val="48"/>
+        </w:numPr>
+        <w:bidi w:val="0"/>
+        <w:spacing w:line="278" w:lineRule="auto"/>
+        <w:rPr>
+          <w:sz w:val="28"/>
+          <w:szCs w:val="28"/>
+          <w:lang w:bidi="ar-EG"/>
+        </w:rPr>
+      </w:pPr>
+      <w:r>
+        <w:rPr>
+          <w:sz w:val="28"/>
+          <w:szCs w:val="28"/>
+          <w:lang w:bidi="ar-EG"/>
+        </w:rPr>
+        <w:t>Designed ALU Control Unit, Register File, PC, Main Control Unit</w:t>
+      </w:r>
+      <w:r>
+        <w:rPr>
+          <w:sz w:val="28"/>
+          <w:szCs w:val="28"/>
+          <w:lang w:bidi="ar-EG"/>
+        </w:rPr>
+        <w:t>.</w:t>
+      </w:r>
+    </w:p>
+    <w:p>
+      <w:pPr>
+        <w:pStyle w:val="ListParagraph"/>
+        <w:numPr>
+          <w:ilvl w:val="0"/>
+          <w:numId w:val="48"/>
+        </w:numPr>
+        <w:bidi w:val="0"/>
+        <w:spacing w:line="278" w:lineRule="auto"/>
+        <w:rPr>
+          <w:sz w:val="28"/>
+          <w:szCs w:val="28"/>
+          <w:lang w:bidi="ar-EG"/>
+        </w:rPr>
+      </w:pPr>
+      <w:r>
+        <w:rPr>
+          <w:sz w:val="28"/>
+          <w:szCs w:val="28"/>
+          <w:lang w:bidi="ar-EG"/>
+        </w:rPr>
+        <w:t>Put All components together and formed the full view of the Single Cycle Processor</w:t>
+      </w:r>
+      <w:r>
+        <w:rPr>
+          <w:sz w:val="28"/>
+          <w:szCs w:val="28"/>
+          <w:lang w:bidi="ar-EG"/>
+        </w:rPr>
+        <w:t>.</w:t>
+      </w:r>
+    </w:p>
+    <w:p>
+      <w:pPr>
+        <w:pStyle w:val="ListParagraph"/>
+        <w:numPr>
+          <w:ilvl w:val="0"/>
+          <w:numId w:val="48"/>
+        </w:numPr>
+        <w:bidi w:val="0"/>
+        <w:spacing w:line="278" w:lineRule="auto"/>
+        <w:rPr>
+          <w:sz w:val="28"/>
+          <w:szCs w:val="28"/>
+          <w:lang w:bidi="ar-EG"/>
+        </w:rPr>
+      </w:pPr>
+      <w:r>
+        <w:rPr>
+          <w:sz w:val="28"/>
+          <w:szCs w:val="28"/>
+          <w:lang w:bidi="ar-EG"/>
+        </w:rPr>
+        <w:t>Did Simulation and Testing and solved some bugs during execution</w:t>
+      </w:r>
+      <w:r>
+        <w:rPr>
+          <w:sz w:val="28"/>
+          <w:szCs w:val="28"/>
+          <w:lang w:bidi="ar-EG"/>
+        </w:rPr>
+        <w:t>.</w:t>
+      </w:r>
+    </w:p>
+    <w:p>
+      <w:pPr>
+        <w:pStyle w:val="ListParagraph"/>
+        <w:numPr>
+          <w:ilvl w:val="0"/>
+          <w:numId w:val="48"/>
+        </w:numPr>
+        <w:bidi w:val="0"/>
+        <w:spacing w:line="278" w:lineRule="auto"/>
+        <w:rPr>
+          <w:sz w:val="28"/>
+          <w:szCs w:val="28"/>
+          <w:lang w:bidi="ar-EG"/>
+        </w:rPr>
+      </w:pPr>
+      <w:r>
+        <w:rPr>
+          <w:sz w:val="28"/>
+          <w:szCs w:val="28"/>
+          <w:lang w:bidi="ar-EG"/>
+        </w:rPr>
+        <w:t>Updated the Project Report</w:t>
+      </w:r>
+      <w:r>
+        <w:rPr>
+          <w:sz w:val="28"/>
+          <w:szCs w:val="28"/>
+          <w:lang w:bidi="ar-EG"/>
+        </w:rPr>
+        <w:t xml:space="preserve"> and enhanced details.</w:t>
+      </w:r>
+      <w:r>
+        <w:rPr>
+          <w:rFonts w:hint="cs"/>
+          <w:sz w:val="28"/>
+          <w:szCs w:val="28"/>
+          <w:rtl/>
+          <w:lang w:bidi="ar-EG"/>
+        </w:rPr>
+        <w:t xml:space="preserve"> </w:t>
+      </w:r>
+    </w:p>
+    <w:p>
+      <w:pPr>
+        <w:bidi w:val="0"/>
+        <w:spacing w:line="278" w:lineRule="auto"/>
+        <w:rPr>
+          <w:b/>
+          <w:bCs/>
+          <w:sz w:val="28"/>
+          <w:szCs w:val="28"/>
+          <w:lang w:bidi="ar-EG"/>
+        </w:rPr>
+      </w:pPr>
+      <w:r>
+        <w:rPr>
+          <w:b/>
+          <w:bCs/>
+          <w:sz w:val="28"/>
+          <w:szCs w:val="28"/>
+          <w:lang w:bidi="ar-EG"/>
+        </w:rPr>
+        <w:t>Ahmed Osama Abd-Elghaffar</w:t>
+      </w:r>
+    </w:p>
+    <w:p>
+      <w:pPr>
+        <w:pStyle w:val="ListParagraph"/>
+        <w:numPr>
+          <w:ilvl w:val="0"/>
+          <w:numId w:val="48"/>
+        </w:numPr>
+        <w:bidi w:val="0"/>
+        <w:spacing w:line="278" w:lineRule="auto"/>
+        <w:rPr>
+          <w:sz w:val="28"/>
+          <w:szCs w:val="28"/>
+          <w:lang w:bidi="ar-EG"/>
+        </w:rPr>
+      </w:pPr>
+      <w:r>
+        <w:rPr>
+          <w:sz w:val="28"/>
+          <w:szCs w:val="28"/>
+          <w:lang w:bidi="ar-EG"/>
+        </w:rPr>
+        <w:t xml:space="preserve">Worked more than </w:t>
+      </w:r>
+      <w:r>
+        <w:rPr>
+          <w:sz w:val="28"/>
+          <w:szCs w:val="28"/>
+          <w:lang w:bidi="ar-EG"/>
+        </w:rPr>
+        <w:t>50</w:t>
+      </w:r>
+      <w:r>
+        <w:rPr>
+          <w:sz w:val="28"/>
+          <w:szCs w:val="28"/>
+          <w:lang w:bidi="ar-EG"/>
+        </w:rPr>
+        <w:t xml:space="preserve"> hours on Design and Implementation</w:t>
+      </w:r>
+      <w:r>
+        <w:rPr>
+          <w:sz w:val="28"/>
+          <w:szCs w:val="28"/>
+          <w:lang w:bidi="ar-EG"/>
+        </w:rPr>
+        <w:t>.</w:t>
+      </w:r>
+    </w:p>
+    <w:p>
+      <w:pPr>
+        <w:pStyle w:val="ListParagraph"/>
+        <w:numPr>
+          <w:ilvl w:val="0"/>
+          <w:numId w:val="48"/>
+        </w:numPr>
+        <w:bidi w:val="0"/>
+        <w:spacing w:line="278" w:lineRule="auto"/>
+        <w:rPr>
+          <w:sz w:val="28"/>
+          <w:szCs w:val="28"/>
+          <w:lang w:bidi="ar-EG"/>
+        </w:rPr>
+      </w:pPr>
+      <w:r>
+        <w:rPr>
+          <w:sz w:val="28"/>
+          <w:szCs w:val="28"/>
+          <w:lang w:bidi="ar-EG"/>
+        </w:rPr>
+        <w:t xml:space="preserve">Designed </w:t>
+      </w:r>
+      <w:r>
+        <w:rPr>
+          <w:sz w:val="28"/>
+          <w:szCs w:val="28"/>
+          <w:lang w:bidi="ar-EG"/>
+        </w:rPr>
+        <w:t>ALU 1-bit, ALU 32-bit, Branch Control Unit,</w:t>
+      </w:r>
+      <w:r>
+        <w:rPr>
+          <w:sz w:val="28"/>
+          <w:szCs w:val="28"/>
+          <w:lang w:bidi="ar-EG"/>
+        </w:rPr>
+        <w:t xml:space="preserve"> Main Control Unit</w:t>
+      </w:r>
+      <w:r>
+        <w:rPr>
+          <w:sz w:val="28"/>
+          <w:szCs w:val="28"/>
+          <w:lang w:bidi="ar-EG"/>
+        </w:rPr>
+        <w:t>.</w:t>
+      </w:r>
+    </w:p>
+    <w:p>
+      <w:pPr>
+        <w:pStyle w:val="ListParagraph"/>
+        <w:numPr>
+          <w:ilvl w:val="0"/>
+          <w:numId w:val="48"/>
+        </w:numPr>
+        <w:bidi w:val="0"/>
+        <w:spacing w:line="278" w:lineRule="auto"/>
+        <w:rPr>
+          <w:sz w:val="28"/>
+          <w:szCs w:val="28"/>
+          <w:lang w:bidi="ar-EG"/>
+        </w:rPr>
+      </w:pPr>
+      <w:r>
+        <w:rPr>
+          <w:sz w:val="28"/>
+          <w:szCs w:val="28"/>
+          <w:lang w:bidi="ar-EG"/>
+        </w:rPr>
+        <w:t>Helped in putting</w:t>
+      </w:r>
+      <w:r>
+        <w:rPr>
+          <w:sz w:val="28"/>
+          <w:szCs w:val="28"/>
+          <w:lang w:bidi="ar-EG"/>
+        </w:rPr>
+        <w:t xml:space="preserve"> All components together</w:t>
+      </w:r>
+      <w:r>
+        <w:rPr>
+          <w:sz w:val="28"/>
+          <w:szCs w:val="28"/>
+          <w:lang w:bidi="ar-EG"/>
+        </w:rPr>
+        <w:t>.</w:t>
+      </w:r>
+      <w:r>
+        <w:rPr>
+          <w:sz w:val="28"/>
+          <w:szCs w:val="28"/>
+          <w:lang w:bidi="ar-EG"/>
+        </w:rPr>
+        <w:t xml:space="preserve"> </w:t>
+      </w:r>
+    </w:p>
+    <w:p>
+      <w:pPr>
+        <w:pStyle w:val="ListParagraph"/>
+        <w:numPr>
+          <w:ilvl w:val="0"/>
+          <w:numId w:val="48"/>
+        </w:numPr>
+        <w:bidi w:val="0"/>
+        <w:spacing w:line="278" w:lineRule="auto"/>
+        <w:rPr>
+          <w:sz w:val="28"/>
+          <w:szCs w:val="28"/>
+          <w:lang w:bidi="ar-EG"/>
+        </w:rPr>
+      </w:pPr>
+      <w:r>
+        <w:rPr>
+          <w:sz w:val="28"/>
+          <w:szCs w:val="28"/>
+          <w:lang w:bidi="ar-EG"/>
+        </w:rPr>
+        <w:t>Did Simulation and Testing and solved some bugs during execution</w:t>
+      </w:r>
+      <w:r>
+        <w:rPr>
+          <w:sz w:val="28"/>
+          <w:szCs w:val="28"/>
+          <w:lang w:bidi="ar-EG"/>
+        </w:rPr>
+        <w:t>.</w:t>
+      </w:r>
+      <w:r>
+        <w:rPr>
+          <w:sz w:val="28"/>
+          <w:szCs w:val="28"/>
+          <w:lang w:bidi="ar-EG"/>
+        </w:rPr>
+        <w:t xml:space="preserve"> </w:t>
+      </w:r>
+    </w:p>
+    <w:p>
+      <w:pPr>
+        <w:bidi w:val="0"/>
+        <w:spacing w:line="278" w:lineRule="auto"/>
+        <w:rPr>
+          <w:b/>
+          <w:bCs/>
+          <w:sz w:val="28"/>
+          <w:szCs w:val="28"/>
+          <w:lang w:bidi="ar-EG"/>
+        </w:rPr>
+      </w:pPr>
+      <w:r>
+        <w:rPr>
+          <w:b/>
+          <w:bCs/>
+          <w:sz w:val="28"/>
+          <w:szCs w:val="28"/>
+          <w:lang w:bidi="ar-EG"/>
+        </w:rPr>
+        <w:t>Mohamed Nady Mahmoud</w:t>
+      </w:r>
+    </w:p>
+    <w:p>
+      <w:pPr>
+        <w:pStyle w:val="ListParagraph"/>
+        <w:numPr>
+          <w:ilvl w:val="0"/>
+          <w:numId w:val="48"/>
+        </w:numPr>
+        <w:bidi w:val="0"/>
+        <w:spacing w:line="278" w:lineRule="auto"/>
+        <w:rPr>
+          <w:sz w:val="28"/>
+          <w:szCs w:val="28"/>
+          <w:lang w:bidi="ar-EG"/>
+        </w:rPr>
+      </w:pPr>
+      <w:r>
+        <w:rPr>
+          <w:sz w:val="28"/>
+          <w:szCs w:val="28"/>
+          <w:lang w:bidi="ar-EG"/>
+        </w:rPr>
+        <w:t xml:space="preserve">Worked more than </w:t>
+      </w:r>
+      <w:r>
+        <w:rPr>
+          <w:sz w:val="28"/>
+          <w:szCs w:val="28"/>
+          <w:lang w:bidi="ar-EG"/>
+        </w:rPr>
+        <w:t>20</w:t>
+      </w:r>
+      <w:r>
+        <w:rPr>
+          <w:sz w:val="28"/>
+          <w:szCs w:val="28"/>
+          <w:lang w:bidi="ar-EG"/>
+        </w:rPr>
+        <w:t xml:space="preserve"> hours o</w:t>
+      </w:r>
+      <w:r>
+        <w:rPr>
+          <w:sz w:val="28"/>
+          <w:szCs w:val="28"/>
+          <w:lang w:bidi="ar-EG"/>
+        </w:rPr>
+        <w:t>n Report</w:t>
+      </w:r>
+      <w:r>
+        <w:rPr>
+          <w:sz w:val="28"/>
+          <w:szCs w:val="28"/>
+          <w:lang w:bidi="ar-EG"/>
+        </w:rPr>
+        <w:t>.</w:t>
+      </w:r>
+      <w:r>
+        <w:rPr>
+          <w:sz w:val="28"/>
+          <w:szCs w:val="28"/>
+          <w:lang w:bidi="ar-EG"/>
+        </w:rPr>
+        <w:t xml:space="preserve"> </w:t>
+      </w:r>
+    </w:p>
+    <w:p>
+      <w:pPr>
+        <w:pStyle w:val="ListParagraph"/>
+        <w:numPr>
+          <w:ilvl w:val="0"/>
+          <w:numId w:val="48"/>
+        </w:numPr>
+        <w:bidi w:val="0"/>
+        <w:spacing w:line="278" w:lineRule="auto"/>
+        <w:rPr>
+          <w:sz w:val="28"/>
+          <w:szCs w:val="28"/>
+          <w:lang w:bidi="ar-EG"/>
+        </w:rPr>
+      </w:pPr>
+      <w:r>
+        <w:rPr>
+          <w:sz w:val="28"/>
+          <w:szCs w:val="28"/>
+          <w:lang w:bidi="ar-EG"/>
+        </w:rPr>
+        <w:t xml:space="preserve">Designed </w:t>
+      </w:r>
+      <w:r>
+        <w:rPr>
+          <w:sz w:val="28"/>
+          <w:szCs w:val="28"/>
+          <w:lang w:bidi="ar-EG"/>
+        </w:rPr>
+        <w:t>Instruction Memory and Data Memory and helped in others</w:t>
+      </w:r>
+      <w:r>
+        <w:rPr>
+          <w:sz w:val="28"/>
+          <w:szCs w:val="28"/>
+          <w:lang w:bidi="ar-EG"/>
+        </w:rPr>
+        <w:t>.</w:t>
+      </w:r>
+    </w:p>
+    <w:p>
+      <w:pPr>
+        <w:bidi w:val="0"/>
+        <w:spacing w:line="278" w:lineRule="auto"/>
+        <w:rPr>
+          <w:b/>
+          <w:bCs/>
+          <w:sz w:val="28"/>
+          <w:szCs w:val="28"/>
+          <w:lang w:bidi="ar-EG"/>
+        </w:rPr>
+      </w:pPr>
+    </w:p>
+    <w:p>
+      <w:pPr>
+        <w:bidi w:val="0"/>
+        <w:spacing w:line="278" w:lineRule="auto"/>
+        <w:rPr>
+          <w:b/>
+          <w:bCs/>
+          <w:sz w:val="28"/>
+          <w:szCs w:val="28"/>
+          <w:lang w:bidi="ar-EG"/>
+        </w:rPr>
+      </w:pPr>
+      <w:r>
+        <w:rPr>
+          <w:noProof/>
+        </w:rPr>
+        <w:drawing>
+          <wp:inline distT="0" distB="0" distL="0" distR="0" wp14:anchorId="7B32DB80" wp14:editId="2E3178EE">
+            <wp:extent cx="2965269" cy="1985010"/>
+            <wp:effectExtent l="0" t="0" r="6985" b="0"/>
+            <wp:docPr id="1472841262" name="Chart 1">
+              <a:extLst xmlns:a="http://schemas.openxmlformats.org/drawingml/2006/main">
+                <a:ext uri="{FF2B5EF4-FFF2-40B4-BE49-F238E27FC236}">
+                  <a16:creationId xmlns:a16="http://schemas.microsoft.com/office/drawing/2014/main" id="{A1099D2E-C0E3-B829-0C47-F9641EBE7C7C}"/>
+                </a:ext>
+              </a:extLst>
+            </wp:docPr>
+            <wp:cNvGraphicFramePr/>
+            <a:graphic xmlns:a="http://schemas.openxmlformats.org/drawingml/2006/main">
+              <a:graphicData uri="http://schemas.openxmlformats.org/drawingml/2006/chart">
+                <c:chart xmlns:c="http://schemas.openxmlformats.org/drawingml/2006/chart" xmlns:r="http://schemas.openxmlformats.org/officeDocument/2006/relationships" r:id="rId29"/>
+              </a:graphicData>
+            </a:graphic>
+          </wp:inline>
+        </w:drawing>
+      </w:r>
+      <w:r>
+        <w:rPr>
+          <w:noProof/>
+        </w:rPr>
+        <w:drawing>
+          <wp:inline distT="0" distB="0" distL="0" distR="0" wp14:anchorId="194AFDEE" wp14:editId="590ADABB">
+            <wp:extent cx="2779123" cy="1988820"/>
+            <wp:effectExtent l="0" t="0" r="2540" b="0"/>
+            <wp:docPr id="1599944509" name="Chart 1">
+              <a:extLst xmlns:a="http://schemas.openxmlformats.org/drawingml/2006/main">
+                <a:ext uri="{FF2B5EF4-FFF2-40B4-BE49-F238E27FC236}">
+                  <a16:creationId xmlns:a16="http://schemas.microsoft.com/office/drawing/2014/main" id="{1CC4381C-9E4C-0F72-AAB0-4E298CC84066}"/>
+                </a:ext>
+              </a:extLst>
+            </wp:docPr>
+            <wp:cNvGraphicFramePr/>
+            <a:graphic xmlns:a="http://schemas.openxmlformats.org/drawingml/2006/main">
+              <a:graphicData uri="http://schemas.openxmlformats.org/drawingml/2006/chart">
+                <c:chart xmlns:c="http://schemas.openxmlformats.org/drawingml/2006/chart" xmlns:r="http://schemas.openxmlformats.org/officeDocument/2006/relationships" r:id="rId30"/>
+              </a:graphicData>
+            </a:graphic>
+          </wp:inline>
+        </w:drawing>
+      </w:r>
+    </w:p>
+    <w:p>
+      <w:pPr>
+        <w:bidi w:val="0"/>
+        <w:spacing w:line="278" w:lineRule="auto"/>
+        <w:rPr>
+          <w:sz w:val="28"/>
+          <w:szCs w:val="28"/>
+          <w:lang w:bidi="ar-EG"/>
+        </w:rPr>
+      </w:pPr>
+    </w:p>
     <w:sectPr>
-      <w:footerReference w:type="default" r:id="rId28"/>
+      <w:footerReference w:type="default" r:id="rId31"/>
       <w:pgSz w:w="12240" w:h="15840"/>
       <w:pgMar w:top="1440" w:right="1440" w:bottom="1440" w:left="1440" w:header="720" w:footer="720" w:gutter="0"/>
       <w:pgBorders w:offsetFrom="page">
@@ -30935,6 +31739,7 @@
   <w:style w:type="character" w:default="1" w:styleId="DefaultParagraphFont">
     <w:name w:val="Default Paragraph Font"/>
     <w:uiPriority w:val="1"/>
+    <w:semiHidden/>
     <w:unhideWhenUsed/>
   </w:style>
   <w:style w:type="table" w:default="1" w:styleId="TableNormal">
@@ -31153,6 +31958,1951 @@
     </w:rPr>
   </w:style>
 </w:styles>
+</file>
+
+<file path=word/charts/chart1.xml><?xml version="1.0" encoding="utf-8"?>
+<c:chartSpace xmlns:c="http://schemas.openxmlformats.org/drawingml/2006/chart" xmlns:a="http://schemas.openxmlformats.org/drawingml/2006/main" xmlns:r="http://schemas.openxmlformats.org/officeDocument/2006/relationships" xmlns:c16r2="http://schemas.microsoft.com/office/drawing/2015/06/chart">
+  <c:date1904 val="0"/>
+  <c:lang val="en-US"/>
+  <c:roundedCorners val="0"/>
+  <mc:AlternateContent xmlns:mc="http://schemas.openxmlformats.org/markup-compatibility/2006">
+    <mc:Choice xmlns:c14="http://schemas.microsoft.com/office/drawing/2007/8/2/chart" Requires="c14">
+      <c14:style val="102"/>
+    </mc:Choice>
+    <mc:Fallback>
+      <c:style val="2"/>
+    </mc:Fallback>
+  </mc:AlternateContent>
+  <c:chart>
+    <c:autoTitleDeleted val="1"/>
+    <c:plotArea>
+      <c:layout>
+        <c:manualLayout>
+          <c:layoutTarget val="inner"/>
+          <c:xMode val="edge"/>
+          <c:yMode val="edge"/>
+          <c:x val="8.6083799110603404E-2"/>
+          <c:y val="0.10236724248240563"/>
+          <c:w val="0.86402174684986488"/>
+          <c:h val="0.78171293847386158"/>
+        </c:manualLayout>
+      </c:layout>
+      <c:barChart>
+        <c:barDir val="col"/>
+        <c:grouping val="clustered"/>
+        <c:varyColors val="0"/>
+        <c:ser>
+          <c:idx val="0"/>
+          <c:order val="0"/>
+          <c:spPr>
+            <a:gradFill rotWithShape="1">
+              <a:gsLst>
+                <a:gs pos="0">
+                  <a:schemeClr val="accent1">
+                    <a:satMod val="103000"/>
+                    <a:lumMod val="102000"/>
+                    <a:tint val="94000"/>
+                  </a:schemeClr>
+                </a:gs>
+                <a:gs pos="50000">
+                  <a:schemeClr val="accent1">
+                    <a:satMod val="110000"/>
+                    <a:lumMod val="100000"/>
+                    <a:shade val="100000"/>
+                  </a:schemeClr>
+                </a:gs>
+                <a:gs pos="100000">
+                  <a:schemeClr val="accent1">
+                    <a:lumMod val="99000"/>
+                    <a:satMod val="120000"/>
+                    <a:shade val="78000"/>
+                  </a:schemeClr>
+                </a:gs>
+              </a:gsLst>
+              <a:lin ang="5400000" scaled="0"/>
+            </a:gradFill>
+            <a:ln>
+              <a:noFill/>
+            </a:ln>
+            <a:effectLst>
+              <a:outerShdw blurRad="57150" dist="19050" dir="5400000" algn="ctr" rotWithShape="0">
+                <a:srgbClr val="000000">
+                  <a:alpha val="63000"/>
+                </a:srgbClr>
+              </a:outerShdw>
+            </a:effectLst>
+          </c:spPr>
+          <c:invertIfNegative val="0"/>
+          <c:cat>
+            <c:strRef>
+              <c:f>Sheet1!$C$4:$C$7</c:f>
+              <c:strCache>
+                <c:ptCount val="3"/>
+                <c:pt idx="0">
+                  <c:v>Omar </c:v>
+                </c:pt>
+                <c:pt idx="1">
+                  <c:v>Ahmed</c:v>
+                </c:pt>
+                <c:pt idx="2">
+                  <c:v>Mohamed</c:v>
+                </c:pt>
+              </c:strCache>
+              <c:extLst/>
+            </c:strRef>
+          </c:cat>
+          <c:val>
+            <c:numRef>
+              <c:f>Sheet1!$E$4:$E$7</c:f>
+              <c:numCache>
+                <c:formatCode>General</c:formatCode>
+                <c:ptCount val="4"/>
+                <c:pt idx="0">
+                  <c:v>70</c:v>
+                </c:pt>
+                <c:pt idx="1">
+                  <c:v>50</c:v>
+                </c:pt>
+                <c:pt idx="2">
+                  <c:v>20</c:v>
+                </c:pt>
+              </c:numCache>
+            </c:numRef>
+          </c:val>
+          <c:extLst>
+            <c:ext xmlns:c16="http://schemas.microsoft.com/office/drawing/2014/chart" uri="{C3380CC4-5D6E-409C-BE32-E72D297353CC}">
+              <c16:uniqueId val="{00000000-EAB5-42A7-B123-AF614213B81C}"/>
+            </c:ext>
+          </c:extLst>
+        </c:ser>
+        <c:dLbls>
+          <c:showLegendKey val="0"/>
+          <c:showVal val="0"/>
+          <c:showCatName val="0"/>
+          <c:showSerName val="0"/>
+          <c:showPercent val="0"/>
+          <c:showBubbleSize val="0"/>
+        </c:dLbls>
+        <c:gapWidth val="100"/>
+        <c:overlap val="-24"/>
+        <c:axId val="757731935"/>
+        <c:axId val="757715615"/>
+        <c:extLst>
+          <c:ext xmlns:c15="http://schemas.microsoft.com/office/drawing/2012/chart" uri="{02D57815-91ED-43cb-92C2-25804820EDAC}">
+            <c15:filteredBarSeries>
+              <c15:ser>
+                <c:idx val="1"/>
+                <c:order val="1"/>
+                <c:spPr>
+                  <a:gradFill rotWithShape="1">
+                    <a:gsLst>
+                      <a:gs pos="0">
+                        <a:schemeClr val="accent2">
+                          <a:satMod val="103000"/>
+                          <a:lumMod val="102000"/>
+                          <a:tint val="94000"/>
+                        </a:schemeClr>
+                      </a:gs>
+                      <a:gs pos="50000">
+                        <a:schemeClr val="accent2">
+                          <a:satMod val="110000"/>
+                          <a:lumMod val="100000"/>
+                          <a:shade val="100000"/>
+                        </a:schemeClr>
+                      </a:gs>
+                      <a:gs pos="100000">
+                        <a:schemeClr val="accent2">
+                          <a:lumMod val="99000"/>
+                          <a:satMod val="120000"/>
+                          <a:shade val="78000"/>
+                        </a:schemeClr>
+                      </a:gs>
+                    </a:gsLst>
+                    <a:lin ang="5400000" scaled="0"/>
+                  </a:gradFill>
+                  <a:ln>
+                    <a:noFill/>
+                  </a:ln>
+                  <a:effectLst>
+                    <a:outerShdw blurRad="57150" dist="19050" dir="5400000" algn="ctr" rotWithShape="0">
+                      <a:srgbClr val="000000">
+                        <a:alpha val="63000"/>
+                      </a:srgbClr>
+                    </a:outerShdw>
+                  </a:effectLst>
+                </c:spPr>
+                <c:invertIfNegative val="0"/>
+                <c:cat>
+                  <c:strRef>
+                    <c:extLst>
+                      <c:ext uri="{02D57815-91ED-43cb-92C2-25804820EDAC}">
+                        <c15:formulaRef>
+                          <c15:sqref>Sheet1!$C$4:$C$7</c15:sqref>
+                        </c15:formulaRef>
+                      </c:ext>
+                    </c:extLst>
+                    <c:strCache>
+                      <c:ptCount val="3"/>
+                      <c:pt idx="0">
+                        <c:v>Omar </c:v>
+                      </c:pt>
+                      <c:pt idx="1">
+                        <c:v>Ahmed</c:v>
+                      </c:pt>
+                      <c:pt idx="2">
+                        <c:v>Mohamed</c:v>
+                      </c:pt>
+                    </c:strCache>
+                  </c:strRef>
+                </c:cat>
+                <c:val>
+                  <c:numRef>
+                    <c:extLst>
+                      <c:ext uri="{02D57815-91ED-43cb-92C2-25804820EDAC}">
+                        <c15:formulaRef>
+                          <c15:sqref>Sheet1!$F$4:$F$7</c15:sqref>
+                        </c15:formulaRef>
+                      </c:ext>
+                    </c:extLst>
+                    <c:numCache>
+                      <c:formatCode>General</c:formatCode>
+                      <c:ptCount val="4"/>
+                    </c:numCache>
+                  </c:numRef>
+                </c:val>
+                <c:extLst>
+                  <c:ext xmlns:c16="http://schemas.microsoft.com/office/drawing/2014/chart" uri="{C3380CC4-5D6E-409C-BE32-E72D297353CC}">
+                    <c16:uniqueId val="{00000001-EAB5-42A7-B123-AF614213B81C}"/>
+                  </c:ext>
+                </c:extLst>
+              </c15:ser>
+            </c15:filteredBarSeries>
+          </c:ext>
+        </c:extLst>
+      </c:barChart>
+      <c:catAx>
+        <c:axId val="757731935"/>
+        <c:scaling>
+          <c:orientation val="minMax"/>
+        </c:scaling>
+        <c:delete val="0"/>
+        <c:axPos val="b"/>
+        <c:numFmt formatCode="General" sourceLinked="1"/>
+        <c:majorTickMark val="none"/>
+        <c:minorTickMark val="none"/>
+        <c:tickLblPos val="nextTo"/>
+        <c:spPr>
+          <a:noFill/>
+          <a:ln w="12700" cap="flat" cmpd="sng" algn="ctr">
+            <a:solidFill>
+              <a:schemeClr val="lt1">
+                <a:lumMod val="95000"/>
+                <a:alpha val="54000"/>
+              </a:schemeClr>
+            </a:solidFill>
+            <a:round/>
+          </a:ln>
+          <a:effectLst/>
+        </c:spPr>
+        <c:txPr>
+          <a:bodyPr rot="-60000000" spcFirstLastPara="1" vertOverflow="ellipsis" vert="horz" wrap="square" anchor="ctr" anchorCtr="1"/>
+          <a:lstStyle/>
+          <a:p>
+            <a:pPr>
+              <a:defRPr sz="900" b="0" i="0" u="none" strike="noStrike" kern="1200" baseline="0">
+                <a:solidFill>
+                  <a:schemeClr val="lt1">
+                    <a:lumMod val="85000"/>
+                  </a:schemeClr>
+                </a:solidFill>
+                <a:latin typeface="+mn-lt"/>
+                <a:ea typeface="+mn-ea"/>
+                <a:cs typeface="+mn-cs"/>
+              </a:defRPr>
+            </a:pPr>
+            <a:endParaRPr lang="en-US"/>
+          </a:p>
+        </c:txPr>
+        <c:crossAx val="757715615"/>
+        <c:crosses val="autoZero"/>
+        <c:auto val="1"/>
+        <c:lblAlgn val="ctr"/>
+        <c:lblOffset val="100"/>
+        <c:noMultiLvlLbl val="0"/>
+      </c:catAx>
+      <c:valAx>
+        <c:axId val="757715615"/>
+        <c:scaling>
+          <c:orientation val="minMax"/>
+        </c:scaling>
+        <c:delete val="0"/>
+        <c:axPos val="l"/>
+        <c:majorGridlines>
+          <c:spPr>
+            <a:ln w="9525" cap="flat" cmpd="sng" algn="ctr">
+              <a:solidFill>
+                <a:schemeClr val="lt1">
+                  <a:lumMod val="95000"/>
+                  <a:alpha val="10000"/>
+                </a:schemeClr>
+              </a:solidFill>
+              <a:round/>
+            </a:ln>
+            <a:effectLst/>
+          </c:spPr>
+        </c:majorGridlines>
+        <c:numFmt formatCode="General" sourceLinked="1"/>
+        <c:majorTickMark val="none"/>
+        <c:minorTickMark val="none"/>
+        <c:tickLblPos val="nextTo"/>
+        <c:spPr>
+          <a:noFill/>
+          <a:ln>
+            <a:noFill/>
+          </a:ln>
+          <a:effectLst/>
+        </c:spPr>
+        <c:txPr>
+          <a:bodyPr rot="-60000000" spcFirstLastPara="1" vertOverflow="ellipsis" vert="horz" wrap="square" anchor="ctr" anchorCtr="1"/>
+          <a:lstStyle/>
+          <a:p>
+            <a:pPr>
+              <a:defRPr sz="900" b="0" i="0" u="none" strike="noStrike" kern="1200" baseline="0">
+                <a:solidFill>
+                  <a:schemeClr val="lt1">
+                    <a:lumMod val="85000"/>
+                  </a:schemeClr>
+                </a:solidFill>
+                <a:latin typeface="+mn-lt"/>
+                <a:ea typeface="+mn-ea"/>
+                <a:cs typeface="+mn-cs"/>
+              </a:defRPr>
+            </a:pPr>
+            <a:endParaRPr lang="en-US"/>
+          </a:p>
+        </c:txPr>
+        <c:crossAx val="757731935"/>
+        <c:crosses val="autoZero"/>
+        <c:crossBetween val="between"/>
+      </c:valAx>
+      <c:spPr>
+        <a:noFill/>
+        <a:ln>
+          <a:noFill/>
+        </a:ln>
+        <a:effectLst/>
+      </c:spPr>
+    </c:plotArea>
+    <c:plotVisOnly val="1"/>
+    <c:dispBlanksAs val="gap"/>
+    <c:showDLblsOverMax val="0"/>
+  </c:chart>
+  <c:spPr>
+    <a:gradFill flip="none" rotWithShape="1">
+      <a:gsLst>
+        <a:gs pos="0">
+          <a:schemeClr val="dk1">
+            <a:lumMod val="65000"/>
+            <a:lumOff val="35000"/>
+          </a:schemeClr>
+        </a:gs>
+        <a:gs pos="100000">
+          <a:schemeClr val="dk1">
+            <a:lumMod val="85000"/>
+            <a:lumOff val="15000"/>
+          </a:schemeClr>
+        </a:gs>
+      </a:gsLst>
+      <a:path path="circle">
+        <a:fillToRect l="50000" t="50000" r="50000" b="50000"/>
+      </a:path>
+      <a:tileRect/>
+    </a:gradFill>
+    <a:ln>
+      <a:noFill/>
+    </a:ln>
+    <a:effectLst/>
+  </c:spPr>
+  <c:txPr>
+    <a:bodyPr/>
+    <a:lstStyle/>
+    <a:p>
+      <a:pPr>
+        <a:defRPr/>
+      </a:pPr>
+      <a:endParaRPr lang="en-US"/>
+    </a:p>
+  </c:txPr>
+  <c:externalData r:id="rId3">
+    <c:autoUpdate val="0"/>
+  </c:externalData>
+</c:chartSpace>
+</file>
+
+<file path=word/charts/chart2.xml><?xml version="1.0" encoding="utf-8"?>
+<c:chartSpace xmlns:c="http://schemas.openxmlformats.org/drawingml/2006/chart" xmlns:a="http://schemas.openxmlformats.org/drawingml/2006/main" xmlns:r="http://schemas.openxmlformats.org/officeDocument/2006/relationships" xmlns:c16r2="http://schemas.microsoft.com/office/drawing/2015/06/chart">
+  <c:date1904 val="0"/>
+  <c:lang val="en-US"/>
+  <c:roundedCorners val="0"/>
+  <mc:AlternateContent xmlns:mc="http://schemas.openxmlformats.org/markup-compatibility/2006">
+    <mc:Choice xmlns:c14="http://schemas.microsoft.com/office/drawing/2007/8/2/chart" Requires="c14">
+      <c14:style val="102"/>
+    </mc:Choice>
+    <mc:Fallback>
+      <c:style val="2"/>
+    </mc:Fallback>
+  </mc:AlternateContent>
+  <c:chart>
+    <c:autoTitleDeleted val="1"/>
+    <c:plotArea>
+      <c:layout/>
+      <c:pieChart>
+        <c:varyColors val="1"/>
+        <c:ser>
+          <c:idx val="0"/>
+          <c:order val="0"/>
+          <c:dPt>
+            <c:idx val="0"/>
+            <c:bubble3D val="0"/>
+            <c:spPr>
+              <a:gradFill rotWithShape="1">
+                <a:gsLst>
+                  <a:gs pos="0">
+                    <a:schemeClr val="accent1">
+                      <a:satMod val="103000"/>
+                      <a:lumMod val="102000"/>
+                      <a:tint val="94000"/>
+                    </a:schemeClr>
+                  </a:gs>
+                  <a:gs pos="50000">
+                    <a:schemeClr val="accent1">
+                      <a:satMod val="110000"/>
+                      <a:lumMod val="100000"/>
+                      <a:shade val="100000"/>
+                    </a:schemeClr>
+                  </a:gs>
+                  <a:gs pos="100000">
+                    <a:schemeClr val="accent1">
+                      <a:lumMod val="99000"/>
+                      <a:satMod val="120000"/>
+                      <a:shade val="78000"/>
+                    </a:schemeClr>
+                  </a:gs>
+                </a:gsLst>
+                <a:lin ang="5400000" scaled="0"/>
+              </a:gradFill>
+              <a:ln>
+                <a:noFill/>
+              </a:ln>
+              <a:effectLst>
+                <a:outerShdw blurRad="57150" dist="19050" dir="5400000" algn="ctr" rotWithShape="0">
+                  <a:srgbClr val="000000">
+                    <a:alpha val="63000"/>
+                  </a:srgbClr>
+                </a:outerShdw>
+              </a:effectLst>
+            </c:spPr>
+            <c:extLst>
+              <c:ext xmlns:c16="http://schemas.microsoft.com/office/drawing/2014/chart" uri="{C3380CC4-5D6E-409C-BE32-E72D297353CC}">
+                <c16:uniqueId val="{00000001-6A5E-410F-A104-31A14D00C844}"/>
+              </c:ext>
+            </c:extLst>
+          </c:dPt>
+          <c:dPt>
+            <c:idx val="1"/>
+            <c:bubble3D val="0"/>
+            <c:spPr>
+              <a:gradFill rotWithShape="1">
+                <a:gsLst>
+                  <a:gs pos="0">
+                    <a:schemeClr val="accent2">
+                      <a:satMod val="103000"/>
+                      <a:lumMod val="102000"/>
+                      <a:tint val="94000"/>
+                    </a:schemeClr>
+                  </a:gs>
+                  <a:gs pos="50000">
+                    <a:schemeClr val="accent2">
+                      <a:satMod val="110000"/>
+                      <a:lumMod val="100000"/>
+                      <a:shade val="100000"/>
+                    </a:schemeClr>
+                  </a:gs>
+                  <a:gs pos="100000">
+                    <a:schemeClr val="accent2">
+                      <a:lumMod val="99000"/>
+                      <a:satMod val="120000"/>
+                      <a:shade val="78000"/>
+                    </a:schemeClr>
+                  </a:gs>
+                </a:gsLst>
+                <a:lin ang="5400000" scaled="0"/>
+              </a:gradFill>
+              <a:ln>
+                <a:noFill/>
+              </a:ln>
+              <a:effectLst>
+                <a:outerShdw blurRad="57150" dist="19050" dir="5400000" algn="ctr" rotWithShape="0">
+                  <a:srgbClr val="000000">
+                    <a:alpha val="63000"/>
+                  </a:srgbClr>
+                </a:outerShdw>
+              </a:effectLst>
+            </c:spPr>
+            <c:extLst>
+              <c:ext xmlns:c16="http://schemas.microsoft.com/office/drawing/2014/chart" uri="{C3380CC4-5D6E-409C-BE32-E72D297353CC}">
+                <c16:uniqueId val="{00000003-6A5E-410F-A104-31A14D00C844}"/>
+              </c:ext>
+            </c:extLst>
+          </c:dPt>
+          <c:dPt>
+            <c:idx val="2"/>
+            <c:bubble3D val="0"/>
+            <c:spPr>
+              <a:gradFill rotWithShape="1">
+                <a:gsLst>
+                  <a:gs pos="0">
+                    <a:schemeClr val="accent3">
+                      <a:satMod val="103000"/>
+                      <a:lumMod val="102000"/>
+                      <a:tint val="94000"/>
+                    </a:schemeClr>
+                  </a:gs>
+                  <a:gs pos="50000">
+                    <a:schemeClr val="accent3">
+                      <a:satMod val="110000"/>
+                      <a:lumMod val="100000"/>
+                      <a:shade val="100000"/>
+                    </a:schemeClr>
+                  </a:gs>
+                  <a:gs pos="100000">
+                    <a:schemeClr val="accent3">
+                      <a:lumMod val="99000"/>
+                      <a:satMod val="120000"/>
+                      <a:shade val="78000"/>
+                    </a:schemeClr>
+                  </a:gs>
+                </a:gsLst>
+                <a:lin ang="5400000" scaled="0"/>
+              </a:gradFill>
+              <a:ln>
+                <a:noFill/>
+              </a:ln>
+              <a:effectLst>
+                <a:outerShdw blurRad="57150" dist="19050" dir="5400000" algn="ctr" rotWithShape="0">
+                  <a:srgbClr val="000000">
+                    <a:alpha val="63000"/>
+                  </a:srgbClr>
+                </a:outerShdw>
+              </a:effectLst>
+            </c:spPr>
+            <c:extLst>
+              <c:ext xmlns:c16="http://schemas.microsoft.com/office/drawing/2014/chart" uri="{C3380CC4-5D6E-409C-BE32-E72D297353CC}">
+                <c16:uniqueId val="{00000005-6A5E-410F-A104-31A14D00C844}"/>
+              </c:ext>
+            </c:extLst>
+          </c:dPt>
+          <c:cat>
+            <c:strRef>
+              <c:f>Sheet1!$C$4:$C$6</c:f>
+              <c:strCache>
+                <c:ptCount val="3"/>
+                <c:pt idx="0">
+                  <c:v>Omar </c:v>
+                </c:pt>
+                <c:pt idx="1">
+                  <c:v>Ahmed</c:v>
+                </c:pt>
+                <c:pt idx="2">
+                  <c:v>Mohamed</c:v>
+                </c:pt>
+              </c:strCache>
+              <c:extLst/>
+            </c:strRef>
+          </c:cat>
+          <c:val>
+            <c:numRef>
+              <c:f>Sheet1!$E$4:$E$6</c:f>
+              <c:numCache>
+                <c:formatCode>General</c:formatCode>
+                <c:ptCount val="3"/>
+                <c:pt idx="0">
+                  <c:v>70</c:v>
+                </c:pt>
+                <c:pt idx="1">
+                  <c:v>50</c:v>
+                </c:pt>
+                <c:pt idx="2">
+                  <c:v>20</c:v>
+                </c:pt>
+              </c:numCache>
+            </c:numRef>
+          </c:val>
+          <c:extLst>
+            <c:ext xmlns:c16="http://schemas.microsoft.com/office/drawing/2014/chart" uri="{C3380CC4-5D6E-409C-BE32-E72D297353CC}">
+              <c16:uniqueId val="{00000006-6A5E-410F-A104-31A14D00C844}"/>
+            </c:ext>
+          </c:extLst>
+        </c:ser>
+        <c:dLbls>
+          <c:showLegendKey val="0"/>
+          <c:showVal val="0"/>
+          <c:showCatName val="0"/>
+          <c:showSerName val="0"/>
+          <c:showPercent val="0"/>
+          <c:showBubbleSize val="0"/>
+          <c:showLeaderLines val="1"/>
+        </c:dLbls>
+        <c:firstSliceAng val="0"/>
+        <c:extLst>
+          <c:ext xmlns:c15="http://schemas.microsoft.com/office/drawing/2012/chart" uri="{02D57815-91ED-43cb-92C2-25804820EDAC}">
+            <c15:filteredPieSeries>
+              <c15:ser>
+                <c:idx val="1"/>
+                <c:order val="1"/>
+                <c:dPt>
+                  <c:idx val="0"/>
+                  <c:bubble3D val="0"/>
+                  <c:spPr>
+                    <a:gradFill rotWithShape="1">
+                      <a:gsLst>
+                        <a:gs pos="0">
+                          <a:schemeClr val="accent1">
+                            <a:satMod val="103000"/>
+                            <a:lumMod val="102000"/>
+                            <a:tint val="94000"/>
+                          </a:schemeClr>
+                        </a:gs>
+                        <a:gs pos="50000">
+                          <a:schemeClr val="accent1">
+                            <a:satMod val="110000"/>
+                            <a:lumMod val="100000"/>
+                            <a:shade val="100000"/>
+                          </a:schemeClr>
+                        </a:gs>
+                        <a:gs pos="100000">
+                          <a:schemeClr val="accent1">
+                            <a:lumMod val="99000"/>
+                            <a:satMod val="120000"/>
+                            <a:shade val="78000"/>
+                          </a:schemeClr>
+                        </a:gs>
+                      </a:gsLst>
+                      <a:lin ang="5400000" scaled="0"/>
+                    </a:gradFill>
+                    <a:ln>
+                      <a:noFill/>
+                    </a:ln>
+                    <a:effectLst>
+                      <a:outerShdw blurRad="57150" dist="19050" dir="5400000" algn="ctr" rotWithShape="0">
+                        <a:srgbClr val="000000">
+                          <a:alpha val="63000"/>
+                        </a:srgbClr>
+                      </a:outerShdw>
+                    </a:effectLst>
+                  </c:spPr>
+                  <c:extLst>
+                    <c:ext xmlns:c16="http://schemas.microsoft.com/office/drawing/2014/chart" uri="{C3380CC4-5D6E-409C-BE32-E72D297353CC}">
+                      <c16:uniqueId val="{00000008-6A5E-410F-A104-31A14D00C844}"/>
+                    </c:ext>
+                  </c:extLst>
+                </c:dPt>
+                <c:dPt>
+                  <c:idx val="1"/>
+                  <c:bubble3D val="0"/>
+                  <c:spPr>
+                    <a:gradFill rotWithShape="1">
+                      <a:gsLst>
+                        <a:gs pos="0">
+                          <a:schemeClr val="accent2">
+                            <a:satMod val="103000"/>
+                            <a:lumMod val="102000"/>
+                            <a:tint val="94000"/>
+                          </a:schemeClr>
+                        </a:gs>
+                        <a:gs pos="50000">
+                          <a:schemeClr val="accent2">
+                            <a:satMod val="110000"/>
+                            <a:lumMod val="100000"/>
+                            <a:shade val="100000"/>
+                          </a:schemeClr>
+                        </a:gs>
+                        <a:gs pos="100000">
+                          <a:schemeClr val="accent2">
+                            <a:lumMod val="99000"/>
+                            <a:satMod val="120000"/>
+                            <a:shade val="78000"/>
+                          </a:schemeClr>
+                        </a:gs>
+                      </a:gsLst>
+                      <a:lin ang="5400000" scaled="0"/>
+                    </a:gradFill>
+                    <a:ln>
+                      <a:noFill/>
+                    </a:ln>
+                    <a:effectLst>
+                      <a:outerShdw blurRad="57150" dist="19050" dir="5400000" algn="ctr" rotWithShape="0">
+                        <a:srgbClr val="000000">
+                          <a:alpha val="63000"/>
+                        </a:srgbClr>
+                      </a:outerShdw>
+                    </a:effectLst>
+                  </c:spPr>
+                  <c:extLst>
+                    <c:ext xmlns:c16="http://schemas.microsoft.com/office/drawing/2014/chart" uri="{C3380CC4-5D6E-409C-BE32-E72D297353CC}">
+                      <c16:uniqueId val="{0000000A-6A5E-410F-A104-31A14D00C844}"/>
+                    </c:ext>
+                  </c:extLst>
+                </c:dPt>
+                <c:dPt>
+                  <c:idx val="2"/>
+                  <c:bubble3D val="0"/>
+                  <c:spPr>
+                    <a:gradFill rotWithShape="1">
+                      <a:gsLst>
+                        <a:gs pos="0">
+                          <a:schemeClr val="accent3">
+                            <a:satMod val="103000"/>
+                            <a:lumMod val="102000"/>
+                            <a:tint val="94000"/>
+                          </a:schemeClr>
+                        </a:gs>
+                        <a:gs pos="50000">
+                          <a:schemeClr val="accent3">
+                            <a:satMod val="110000"/>
+                            <a:lumMod val="100000"/>
+                            <a:shade val="100000"/>
+                          </a:schemeClr>
+                        </a:gs>
+                        <a:gs pos="100000">
+                          <a:schemeClr val="accent3">
+                            <a:lumMod val="99000"/>
+                            <a:satMod val="120000"/>
+                            <a:shade val="78000"/>
+                          </a:schemeClr>
+                        </a:gs>
+                      </a:gsLst>
+                      <a:lin ang="5400000" scaled="0"/>
+                    </a:gradFill>
+                    <a:ln>
+                      <a:noFill/>
+                    </a:ln>
+                    <a:effectLst>
+                      <a:outerShdw blurRad="57150" dist="19050" dir="5400000" algn="ctr" rotWithShape="0">
+                        <a:srgbClr val="000000">
+                          <a:alpha val="63000"/>
+                        </a:srgbClr>
+                      </a:outerShdw>
+                    </a:effectLst>
+                  </c:spPr>
+                  <c:extLst>
+                    <c:ext xmlns:c16="http://schemas.microsoft.com/office/drawing/2014/chart" uri="{C3380CC4-5D6E-409C-BE32-E72D297353CC}">
+                      <c16:uniqueId val="{0000000C-6A5E-410F-A104-31A14D00C844}"/>
+                    </c:ext>
+                  </c:extLst>
+                </c:dPt>
+                <c:cat>
+                  <c:strRef>
+                    <c:extLst>
+                      <c:ext uri="{02D57815-91ED-43cb-92C2-25804820EDAC}">
+                        <c15:formulaRef>
+                          <c15:sqref>Sheet1!$C$4:$C$6</c15:sqref>
+                        </c15:formulaRef>
+                      </c:ext>
+                    </c:extLst>
+                    <c:strCache>
+                      <c:ptCount val="3"/>
+                      <c:pt idx="0">
+                        <c:v>Omar </c:v>
+                      </c:pt>
+                      <c:pt idx="1">
+                        <c:v>Ahmed</c:v>
+                      </c:pt>
+                      <c:pt idx="2">
+                        <c:v>Mohamed</c:v>
+                      </c:pt>
+                    </c:strCache>
+                  </c:strRef>
+                </c:cat>
+                <c:val>
+                  <c:numRef>
+                    <c:extLst>
+                      <c:ext uri="{02D57815-91ED-43cb-92C2-25804820EDAC}">
+                        <c15:formulaRef>
+                          <c15:sqref>Sheet1!$F$4:$F$6</c15:sqref>
+                        </c15:formulaRef>
+                      </c:ext>
+                    </c:extLst>
+                    <c:numCache>
+                      <c:formatCode>General</c:formatCode>
+                      <c:ptCount val="3"/>
+                    </c:numCache>
+                  </c:numRef>
+                </c:val>
+                <c:extLst>
+                  <c:ext xmlns:c16="http://schemas.microsoft.com/office/drawing/2014/chart" uri="{C3380CC4-5D6E-409C-BE32-E72D297353CC}">
+                    <c16:uniqueId val="{0000000D-6A5E-410F-A104-31A14D00C844}"/>
+                  </c:ext>
+                </c:extLst>
+              </c15:ser>
+            </c15:filteredPieSeries>
+          </c:ext>
+        </c:extLst>
+      </c:pieChart>
+      <c:spPr>
+        <a:noFill/>
+        <a:ln>
+          <a:noFill/>
+        </a:ln>
+        <a:effectLst/>
+      </c:spPr>
+    </c:plotArea>
+    <c:legend>
+      <c:legendPos val="b"/>
+      <c:overlay val="0"/>
+      <c:spPr>
+        <a:noFill/>
+        <a:ln>
+          <a:noFill/>
+        </a:ln>
+        <a:effectLst/>
+      </c:spPr>
+      <c:txPr>
+        <a:bodyPr rot="0" spcFirstLastPara="1" vertOverflow="ellipsis" vert="horz" wrap="square" anchor="ctr" anchorCtr="1"/>
+        <a:lstStyle/>
+        <a:p>
+          <a:pPr>
+            <a:defRPr sz="900" b="0" i="0" u="none" strike="noStrike" kern="1200" baseline="0">
+              <a:solidFill>
+                <a:schemeClr val="lt1">
+                  <a:lumMod val="85000"/>
+                </a:schemeClr>
+              </a:solidFill>
+              <a:latin typeface="+mn-lt"/>
+              <a:ea typeface="+mn-ea"/>
+              <a:cs typeface="+mn-cs"/>
+            </a:defRPr>
+          </a:pPr>
+          <a:endParaRPr lang="en-US"/>
+        </a:p>
+      </c:txPr>
+    </c:legend>
+    <c:plotVisOnly val="1"/>
+    <c:dispBlanksAs val="gap"/>
+    <c:showDLblsOverMax val="0"/>
+  </c:chart>
+  <c:spPr>
+    <a:gradFill flip="none" rotWithShape="1">
+      <a:gsLst>
+        <a:gs pos="0">
+          <a:schemeClr val="dk1">
+            <a:lumMod val="65000"/>
+            <a:lumOff val="35000"/>
+          </a:schemeClr>
+        </a:gs>
+        <a:gs pos="100000">
+          <a:schemeClr val="dk1">
+            <a:lumMod val="85000"/>
+            <a:lumOff val="15000"/>
+          </a:schemeClr>
+        </a:gs>
+      </a:gsLst>
+      <a:path path="circle">
+        <a:fillToRect l="50000" t="50000" r="50000" b="50000"/>
+      </a:path>
+      <a:tileRect/>
+    </a:gradFill>
+    <a:ln>
+      <a:noFill/>
+    </a:ln>
+    <a:effectLst/>
+  </c:spPr>
+  <c:txPr>
+    <a:bodyPr/>
+    <a:lstStyle/>
+    <a:p>
+      <a:pPr>
+        <a:defRPr/>
+      </a:pPr>
+      <a:endParaRPr lang="en-US"/>
+    </a:p>
+  </c:txPr>
+  <c:externalData r:id="rId3">
+    <c:autoUpdate val="0"/>
+  </c:externalData>
+</c:chartSpace>
+</file>
+
+<file path=word/charts/colors1.xml><?xml version="1.0" encoding="utf-8"?>
+<cs:colorStyle xmlns:cs="http://schemas.microsoft.com/office/drawing/2012/chartStyle" xmlns:a="http://schemas.openxmlformats.org/drawingml/2006/main" meth="cycle" id="10">
+  <a:schemeClr val="accent1"/>
+  <a:schemeClr val="accent2"/>
+  <a:schemeClr val="accent3"/>
+  <a:schemeClr val="accent4"/>
+  <a:schemeClr val="accent5"/>
+  <a:schemeClr val="accent6"/>
+  <cs:variation/>
+  <cs:variation>
+    <a:lumMod val="60000"/>
+  </cs:variation>
+  <cs:variation>
+    <a:lumMod val="80000"/>
+    <a:lumOff val="20000"/>
+  </cs:variation>
+  <cs:variation>
+    <a:lumMod val="80000"/>
+  </cs:variation>
+  <cs:variation>
+    <a:lumMod val="60000"/>
+    <a:lumOff val="40000"/>
+  </cs:variation>
+  <cs:variation>
+    <a:lumMod val="50000"/>
+  </cs:variation>
+  <cs:variation>
+    <a:lumMod val="70000"/>
+    <a:lumOff val="30000"/>
+  </cs:variation>
+  <cs:variation>
+    <a:lumMod val="70000"/>
+  </cs:variation>
+  <cs:variation>
+    <a:lumMod val="50000"/>
+    <a:lumOff val="50000"/>
+  </cs:variation>
+</cs:colorStyle>
+</file>
+
+<file path=word/charts/colors2.xml><?xml version="1.0" encoding="utf-8"?>
+<cs:colorStyle xmlns:cs="http://schemas.microsoft.com/office/drawing/2012/chartStyle" xmlns:a="http://schemas.openxmlformats.org/drawingml/2006/main" meth="cycle" id="10">
+  <a:schemeClr val="accent1"/>
+  <a:schemeClr val="accent2"/>
+  <a:schemeClr val="accent3"/>
+  <a:schemeClr val="accent4"/>
+  <a:schemeClr val="accent5"/>
+  <a:schemeClr val="accent6"/>
+  <cs:variation/>
+  <cs:variation>
+    <a:lumMod val="60000"/>
+  </cs:variation>
+  <cs:variation>
+    <a:lumMod val="80000"/>
+    <a:lumOff val="20000"/>
+  </cs:variation>
+  <cs:variation>
+    <a:lumMod val="80000"/>
+  </cs:variation>
+  <cs:variation>
+    <a:lumMod val="60000"/>
+    <a:lumOff val="40000"/>
+  </cs:variation>
+  <cs:variation>
+    <a:lumMod val="50000"/>
+  </cs:variation>
+  <cs:variation>
+    <a:lumMod val="70000"/>
+    <a:lumOff val="30000"/>
+  </cs:variation>
+  <cs:variation>
+    <a:lumMod val="70000"/>
+  </cs:variation>
+  <cs:variation>
+    <a:lumMod val="50000"/>
+    <a:lumOff val="50000"/>
+  </cs:variation>
+</cs:colorStyle>
+</file>
+
+<file path=word/charts/style1.xml><?xml version="1.0" encoding="utf-8"?>
+<cs:chartStyle xmlns:cs="http://schemas.microsoft.com/office/drawing/2012/chartStyle" xmlns:a="http://schemas.openxmlformats.org/drawingml/2006/main" id="209">
+  <cs:axisTitle>
+    <cs:lnRef idx="0"/>
+    <cs:fillRef idx="0"/>
+    <cs:effectRef idx="0"/>
+    <cs:fontRef idx="minor">
+      <a:schemeClr val="lt1">
+        <a:lumMod val="85000"/>
+      </a:schemeClr>
+    </cs:fontRef>
+    <cs:defRPr sz="900" b="1" kern="1200" cap="all"/>
+  </cs:axisTitle>
+  <cs:categoryAxis>
+    <cs:lnRef idx="0"/>
+    <cs:fillRef idx="0"/>
+    <cs:effectRef idx="0"/>
+    <cs:fontRef idx="minor">
+      <a:schemeClr val="lt1">
+        <a:lumMod val="85000"/>
+      </a:schemeClr>
+    </cs:fontRef>
+    <cs:spPr>
+      <a:ln w="12700" cap="flat" cmpd="sng" algn="ctr">
+        <a:solidFill>
+          <a:schemeClr val="lt1">
+            <a:lumMod val="95000"/>
+            <a:alpha val="54000"/>
+          </a:schemeClr>
+        </a:solidFill>
+        <a:round/>
+      </a:ln>
+    </cs:spPr>
+    <cs:defRPr sz="900" kern="1200"/>
+  </cs:categoryAxis>
+  <cs:chartArea>
+    <cs:lnRef idx="0"/>
+    <cs:fillRef idx="0"/>
+    <cs:effectRef idx="0"/>
+    <cs:fontRef idx="minor">
+      <a:schemeClr val="dk1"/>
+    </cs:fontRef>
+    <cs:spPr>
+      <a:gradFill flip="none" rotWithShape="1">
+        <a:gsLst>
+          <a:gs pos="0">
+            <a:schemeClr val="dk1">
+              <a:lumMod val="65000"/>
+              <a:lumOff val="35000"/>
+            </a:schemeClr>
+          </a:gs>
+          <a:gs pos="100000">
+            <a:schemeClr val="dk1">
+              <a:lumMod val="85000"/>
+              <a:lumOff val="15000"/>
+            </a:schemeClr>
+          </a:gs>
+        </a:gsLst>
+        <a:path path="circle">
+          <a:fillToRect l="50000" t="50000" r="50000" b="50000"/>
+        </a:path>
+        <a:tileRect/>
+      </a:gradFill>
+    </cs:spPr>
+    <cs:defRPr sz="1000" kern="1200"/>
+  </cs:chartArea>
+  <cs:dataLabel>
+    <cs:lnRef idx="0"/>
+    <cs:fillRef idx="0"/>
+    <cs:effectRef idx="0"/>
+    <cs:fontRef idx="minor">
+      <a:schemeClr val="lt1">
+        <a:lumMod val="85000"/>
+      </a:schemeClr>
+    </cs:fontRef>
+    <cs:defRPr sz="900" kern="1200"/>
+  </cs:dataLabel>
+  <cs:dataLabelCallout>
+    <cs:lnRef idx="0"/>
+    <cs:fillRef idx="0"/>
+    <cs:effectRef idx="0"/>
+    <cs:fontRef idx="minor">
+      <a:schemeClr val="dk1">
+        <a:lumMod val="65000"/>
+        <a:lumOff val="35000"/>
+      </a:schemeClr>
+    </cs:fontRef>
+    <cs:spPr>
+      <a:solidFill>
+        <a:schemeClr val="lt1"/>
+      </a:solidFill>
+    </cs:spPr>
+    <cs:defRPr sz="900" kern="1200"/>
+    <cs:bodyPr rot="0" spcFirstLastPara="1" vertOverflow="clip" horzOverflow="clip" vert="horz" wrap="square" lIns="36576" tIns="18288" rIns="36576" bIns="18288" anchor="ctr" anchorCtr="1">
+      <a:spAutoFit/>
+    </cs:bodyPr>
+  </cs:dataLabelCallout>
+  <cs:dataPoint>
+    <cs:lnRef idx="0"/>
+    <cs:fillRef idx="3">
+      <cs:styleClr val="auto"/>
+    </cs:fillRef>
+    <cs:effectRef idx="3"/>
+    <cs:fontRef idx="minor">
+      <a:schemeClr val="lt1"/>
+    </cs:fontRef>
+  </cs:dataPoint>
+  <cs:dataPoint3D>
+    <cs:lnRef idx="0"/>
+    <cs:fillRef idx="3">
+      <cs:styleClr val="auto"/>
+    </cs:fillRef>
+    <cs:effectRef idx="3"/>
+    <cs:fontRef idx="minor">
+      <a:schemeClr val="lt1"/>
+    </cs:fontRef>
+  </cs:dataPoint3D>
+  <cs:dataPointLine>
+    <cs:lnRef idx="0">
+      <cs:styleClr val="auto"/>
+    </cs:lnRef>
+    <cs:fillRef idx="3"/>
+    <cs:effectRef idx="3"/>
+    <cs:fontRef idx="minor">
+      <a:schemeClr val="lt1"/>
+    </cs:fontRef>
+    <cs:spPr>
+      <a:ln w="34925" cap="rnd">
+        <a:solidFill>
+          <a:schemeClr val="phClr"/>
+        </a:solidFill>
+        <a:round/>
+      </a:ln>
+    </cs:spPr>
+  </cs:dataPointLine>
+  <cs:dataPointMarker>
+    <cs:lnRef idx="0">
+      <cs:styleClr val="auto"/>
+    </cs:lnRef>
+    <cs:fillRef idx="3">
+      <cs:styleClr val="auto"/>
+    </cs:fillRef>
+    <cs:effectRef idx="3"/>
+    <cs:fontRef idx="minor">
+      <a:schemeClr val="lt1"/>
+    </cs:fontRef>
+    <cs:spPr>
+      <a:ln w="9525">
+        <a:solidFill>
+          <a:schemeClr val="phClr"/>
+        </a:solidFill>
+        <a:round/>
+      </a:ln>
+    </cs:spPr>
+  </cs:dataPointMarker>
+  <cs:dataPointMarkerLayout symbol="circle" size="6"/>
+  <cs:dataPointWireframe>
+    <cs:lnRef idx="0">
+      <cs:styleClr val="auto"/>
+    </cs:lnRef>
+    <cs:fillRef idx="3"/>
+    <cs:effectRef idx="3"/>
+    <cs:fontRef idx="minor">
+      <a:schemeClr val="lt1"/>
+    </cs:fontRef>
+    <cs:spPr>
+      <a:ln w="9525" cap="rnd">
+        <a:solidFill>
+          <a:schemeClr val="phClr"/>
+        </a:solidFill>
+        <a:round/>
+      </a:ln>
+    </cs:spPr>
+  </cs:dataPointWireframe>
+  <cs:dataTable>
+    <cs:lnRef idx="0"/>
+    <cs:fillRef idx="0"/>
+    <cs:effectRef idx="0"/>
+    <cs:fontRef idx="minor">
+      <a:schemeClr val="lt1">
+        <a:lumMod val="85000"/>
+      </a:schemeClr>
+    </cs:fontRef>
+    <cs:spPr>
+      <a:ln w="9525">
+        <a:solidFill>
+          <a:schemeClr val="lt1">
+            <a:lumMod val="95000"/>
+            <a:alpha val="54000"/>
+          </a:schemeClr>
+        </a:solidFill>
+      </a:ln>
+    </cs:spPr>
+    <cs:defRPr sz="900" kern="1200"/>
+  </cs:dataTable>
+  <cs:downBar>
+    <cs:lnRef idx="0"/>
+    <cs:fillRef idx="0"/>
+    <cs:effectRef idx="0"/>
+    <cs:fontRef idx="minor">
+      <a:schemeClr val="lt1"/>
+    </cs:fontRef>
+    <cs:spPr>
+      <a:solidFill>
+        <a:schemeClr val="dk1">
+          <a:lumMod val="75000"/>
+          <a:lumOff val="25000"/>
+        </a:schemeClr>
+      </a:solidFill>
+      <a:ln w="9525">
+        <a:solidFill>
+          <a:schemeClr val="lt1">
+            <a:lumMod val="95000"/>
+            <a:alpha val="54000"/>
+          </a:schemeClr>
+        </a:solidFill>
+      </a:ln>
+    </cs:spPr>
+  </cs:downBar>
+  <cs:dropLine>
+    <cs:lnRef idx="0"/>
+    <cs:fillRef idx="0"/>
+    <cs:effectRef idx="0"/>
+    <cs:fontRef idx="minor">
+      <a:schemeClr val="lt1"/>
+    </cs:fontRef>
+    <cs:spPr>
+      <a:ln w="9525">
+        <a:solidFill>
+          <a:schemeClr val="lt1">
+            <a:lumMod val="95000"/>
+            <a:alpha val="54000"/>
+          </a:schemeClr>
+        </a:solidFill>
+        <a:prstDash val="dash"/>
+      </a:ln>
+    </cs:spPr>
+  </cs:dropLine>
+  <cs:errorBar>
+    <cs:lnRef idx="0"/>
+    <cs:fillRef idx="0"/>
+    <cs:effectRef idx="0"/>
+    <cs:fontRef idx="minor">
+      <a:schemeClr val="lt1"/>
+    </cs:fontRef>
+    <cs:spPr>
+      <a:ln w="9525" cap="flat" cmpd="sng" algn="ctr">
+        <a:solidFill>
+          <a:schemeClr val="lt1">
+            <a:lumMod val="95000"/>
+          </a:schemeClr>
+        </a:solidFill>
+        <a:round/>
+      </a:ln>
+    </cs:spPr>
+  </cs:errorBar>
+  <cs:floor>
+    <cs:lnRef idx="0"/>
+    <cs:fillRef idx="0"/>
+    <cs:effectRef idx="0"/>
+    <cs:fontRef idx="minor">
+      <a:schemeClr val="lt1"/>
+    </cs:fontRef>
+  </cs:floor>
+  <cs:gridlineMajor>
+    <cs:lnRef idx="0"/>
+    <cs:fillRef idx="0"/>
+    <cs:effectRef idx="0"/>
+    <cs:fontRef idx="minor">
+      <a:schemeClr val="lt1"/>
+    </cs:fontRef>
+    <cs:spPr>
+      <a:ln w="9525" cap="flat" cmpd="sng" algn="ctr">
+        <a:solidFill>
+          <a:schemeClr val="lt1">
+            <a:lumMod val="95000"/>
+            <a:alpha val="10000"/>
+          </a:schemeClr>
+        </a:solidFill>
+        <a:round/>
+      </a:ln>
+    </cs:spPr>
+  </cs:gridlineMajor>
+  <cs:gridlineMinor>
+    <cs:lnRef idx="0"/>
+    <cs:fillRef idx="0"/>
+    <cs:effectRef idx="0"/>
+    <cs:fontRef idx="minor">
+      <a:schemeClr val="lt1"/>
+    </cs:fontRef>
+    <cs:spPr>
+      <a:ln>
+        <a:solidFill>
+          <a:schemeClr val="lt1">
+            <a:lumMod val="95000"/>
+            <a:alpha val="5000"/>
+          </a:schemeClr>
+        </a:solidFill>
+      </a:ln>
+    </cs:spPr>
+  </cs:gridlineMinor>
+  <cs:hiLoLine>
+    <cs:lnRef idx="0"/>
+    <cs:fillRef idx="0"/>
+    <cs:effectRef idx="0"/>
+    <cs:fontRef idx="minor">
+      <a:schemeClr val="lt1"/>
+    </cs:fontRef>
+    <cs:spPr>
+      <a:ln w="9525">
+        <a:solidFill>
+          <a:schemeClr val="lt1">
+            <a:lumMod val="95000"/>
+            <a:alpha val="54000"/>
+          </a:schemeClr>
+        </a:solidFill>
+        <a:prstDash val="dash"/>
+      </a:ln>
+    </cs:spPr>
+  </cs:hiLoLine>
+  <cs:leaderLine>
+    <cs:lnRef idx="0"/>
+    <cs:fillRef idx="0"/>
+    <cs:effectRef idx="0"/>
+    <cs:fontRef idx="minor">
+      <a:schemeClr val="lt1"/>
+    </cs:fontRef>
+    <cs:spPr>
+      <a:ln w="9525">
+        <a:solidFill>
+          <a:schemeClr val="lt1">
+            <a:lumMod val="95000"/>
+            <a:alpha val="54000"/>
+          </a:schemeClr>
+        </a:solidFill>
+      </a:ln>
+    </cs:spPr>
+  </cs:leaderLine>
+  <cs:legend>
+    <cs:lnRef idx="0"/>
+    <cs:fillRef idx="0"/>
+    <cs:effectRef idx="0"/>
+    <cs:fontRef idx="minor">
+      <a:schemeClr val="lt1">
+        <a:lumMod val="85000"/>
+      </a:schemeClr>
+    </cs:fontRef>
+    <cs:defRPr sz="900" kern="1200"/>
+  </cs:legend>
+  <cs:plotArea>
+    <cs:lnRef idx="0"/>
+    <cs:fillRef idx="0"/>
+    <cs:effectRef idx="0"/>
+    <cs:fontRef idx="minor">
+      <a:schemeClr val="lt1"/>
+    </cs:fontRef>
+  </cs:plotArea>
+  <cs:plotArea3D>
+    <cs:lnRef idx="0"/>
+    <cs:fillRef idx="0"/>
+    <cs:effectRef idx="0"/>
+    <cs:fontRef idx="minor">
+      <a:schemeClr val="lt1"/>
+    </cs:fontRef>
+  </cs:plotArea3D>
+  <cs:seriesAxis>
+    <cs:lnRef idx="0"/>
+    <cs:fillRef idx="0"/>
+    <cs:effectRef idx="0"/>
+    <cs:fontRef idx="minor">
+      <a:schemeClr val="lt1">
+        <a:lumMod val="85000"/>
+      </a:schemeClr>
+    </cs:fontRef>
+    <cs:spPr>
+      <a:ln w="12700" cap="flat" cmpd="sng" algn="ctr">
+        <a:solidFill>
+          <a:schemeClr val="lt1">
+            <a:lumMod val="95000"/>
+            <a:alpha val="54000"/>
+          </a:schemeClr>
+        </a:solidFill>
+        <a:round/>
+      </a:ln>
+    </cs:spPr>
+    <cs:defRPr sz="900" kern="1200"/>
+  </cs:seriesAxis>
+  <cs:seriesLine>
+    <cs:lnRef idx="0"/>
+    <cs:fillRef idx="0"/>
+    <cs:effectRef idx="0"/>
+    <cs:fontRef idx="minor">
+      <a:schemeClr val="lt1"/>
+    </cs:fontRef>
+    <cs:spPr>
+      <a:ln w="9525" cap="flat" cmpd="sng" algn="ctr">
+        <a:solidFill>
+          <a:schemeClr val="lt1">
+            <a:lumMod val="95000"/>
+            <a:alpha val="54000"/>
+          </a:schemeClr>
+        </a:solidFill>
+        <a:round/>
+      </a:ln>
+    </cs:spPr>
+  </cs:seriesLine>
+  <cs:title>
+    <cs:lnRef idx="0"/>
+    <cs:fillRef idx="0"/>
+    <cs:effectRef idx="0"/>
+    <cs:fontRef idx="minor">
+      <a:schemeClr val="lt1">
+        <a:lumMod val="95000"/>
+      </a:schemeClr>
+    </cs:fontRef>
+    <cs:defRPr sz="1600" b="1" kern="1200" spc="100" baseline="0">
+      <a:effectLst>
+        <a:outerShdw blurRad="50800" dist="38100" dir="5400000" algn="t" rotWithShape="0">
+          <a:prstClr val="black">
+            <a:alpha val="40000"/>
+          </a:prstClr>
+        </a:outerShdw>
+      </a:effectLst>
+    </cs:defRPr>
+  </cs:title>
+  <cs:trendline>
+    <cs:lnRef idx="0">
+      <cs:styleClr val="auto"/>
+    </cs:lnRef>
+    <cs:fillRef idx="0"/>
+    <cs:effectRef idx="0"/>
+    <cs:fontRef idx="minor">
+      <a:schemeClr val="lt1"/>
+    </cs:fontRef>
+    <cs:spPr>
+      <a:ln w="19050" cap="rnd">
+        <a:solidFill>
+          <a:schemeClr val="phClr"/>
+        </a:solidFill>
+      </a:ln>
+    </cs:spPr>
+  </cs:trendline>
+  <cs:trendlineLabel>
+    <cs:lnRef idx="0"/>
+    <cs:fillRef idx="0"/>
+    <cs:effectRef idx="0"/>
+    <cs:fontRef idx="minor">
+      <a:schemeClr val="lt1">
+        <a:lumMod val="85000"/>
+      </a:schemeClr>
+    </cs:fontRef>
+    <cs:defRPr sz="900" kern="1200"/>
+  </cs:trendlineLabel>
+  <cs:upBar>
+    <cs:lnRef idx="0"/>
+    <cs:fillRef idx="0"/>
+    <cs:effectRef idx="0"/>
+    <cs:fontRef idx="minor">
+      <a:schemeClr val="lt1"/>
+    </cs:fontRef>
+    <cs:spPr>
+      <a:solidFill>
+        <a:schemeClr val="lt1"/>
+      </a:solidFill>
+      <a:ln w="9525">
+        <a:solidFill>
+          <a:schemeClr val="lt1">
+            <a:lumMod val="95000"/>
+            <a:alpha val="54000"/>
+          </a:schemeClr>
+        </a:solidFill>
+      </a:ln>
+    </cs:spPr>
+  </cs:upBar>
+  <cs:valueAxis>
+    <cs:lnRef idx="0"/>
+    <cs:fillRef idx="0"/>
+    <cs:effectRef idx="0"/>
+    <cs:fontRef idx="minor">
+      <a:schemeClr val="lt1">
+        <a:lumMod val="85000"/>
+      </a:schemeClr>
+    </cs:fontRef>
+    <cs:defRPr sz="900" kern="1200"/>
+  </cs:valueAxis>
+  <cs:wall>
+    <cs:lnRef idx="0"/>
+    <cs:fillRef idx="0"/>
+    <cs:effectRef idx="0"/>
+    <cs:fontRef idx="minor">
+      <a:schemeClr val="lt1"/>
+    </cs:fontRef>
+  </cs:wall>
+</cs:chartStyle>
+</file>
+
+<file path=word/charts/style2.xml><?xml version="1.0" encoding="utf-8"?>
+<cs:chartStyle xmlns:cs="http://schemas.microsoft.com/office/drawing/2012/chartStyle" xmlns:a="http://schemas.openxmlformats.org/drawingml/2006/main" id="257">
+  <cs:axisTitle>
+    <cs:lnRef idx="0"/>
+    <cs:fillRef idx="0"/>
+    <cs:effectRef idx="0"/>
+    <cs:fontRef idx="minor">
+      <a:schemeClr val="lt1">
+        <a:lumMod val="85000"/>
+      </a:schemeClr>
+    </cs:fontRef>
+    <cs:defRPr sz="900" b="1" kern="1200" cap="all"/>
+  </cs:axisTitle>
+  <cs:categoryAxis>
+    <cs:lnRef idx="0"/>
+    <cs:fillRef idx="0"/>
+    <cs:effectRef idx="0"/>
+    <cs:fontRef idx="minor">
+      <a:schemeClr val="lt1">
+        <a:lumMod val="85000"/>
+      </a:schemeClr>
+    </cs:fontRef>
+    <cs:spPr>
+      <a:ln w="12700" cap="flat" cmpd="sng" algn="ctr">
+        <a:solidFill>
+          <a:schemeClr val="lt1">
+            <a:lumMod val="95000"/>
+            <a:alpha val="54000"/>
+          </a:schemeClr>
+        </a:solidFill>
+        <a:round/>
+      </a:ln>
+    </cs:spPr>
+    <cs:defRPr sz="900" kern="1200"/>
+  </cs:categoryAxis>
+  <cs:chartArea>
+    <cs:lnRef idx="0"/>
+    <cs:fillRef idx="0"/>
+    <cs:effectRef idx="0"/>
+    <cs:fontRef idx="minor">
+      <a:schemeClr val="dk1"/>
+    </cs:fontRef>
+    <cs:spPr>
+      <a:gradFill flip="none" rotWithShape="1">
+        <a:gsLst>
+          <a:gs pos="0">
+            <a:schemeClr val="dk1">
+              <a:lumMod val="65000"/>
+              <a:lumOff val="35000"/>
+            </a:schemeClr>
+          </a:gs>
+          <a:gs pos="100000">
+            <a:schemeClr val="dk1">
+              <a:lumMod val="85000"/>
+              <a:lumOff val="15000"/>
+            </a:schemeClr>
+          </a:gs>
+        </a:gsLst>
+        <a:path path="circle">
+          <a:fillToRect l="50000" t="50000" r="50000" b="50000"/>
+        </a:path>
+        <a:tileRect/>
+      </a:gradFill>
+    </cs:spPr>
+    <cs:defRPr sz="1000" kern="1200"/>
+  </cs:chartArea>
+  <cs:dataLabel>
+    <cs:lnRef idx="0"/>
+    <cs:fillRef idx="0"/>
+    <cs:effectRef idx="0"/>
+    <cs:fontRef idx="minor">
+      <a:schemeClr val="lt1">
+        <a:lumMod val="85000"/>
+      </a:schemeClr>
+    </cs:fontRef>
+    <cs:defRPr sz="900" kern="1200"/>
+  </cs:dataLabel>
+  <cs:dataLabelCallout>
+    <cs:lnRef idx="0"/>
+    <cs:fillRef idx="0"/>
+    <cs:effectRef idx="0"/>
+    <cs:fontRef idx="minor">
+      <a:schemeClr val="dk1">
+        <a:lumMod val="65000"/>
+        <a:lumOff val="35000"/>
+      </a:schemeClr>
+    </cs:fontRef>
+    <cs:spPr>
+      <a:solidFill>
+        <a:schemeClr val="lt1"/>
+      </a:solidFill>
+    </cs:spPr>
+    <cs:defRPr sz="900" kern="1200"/>
+    <cs:bodyPr rot="0" spcFirstLastPara="1" vertOverflow="clip" horzOverflow="clip" vert="horz" wrap="square" lIns="36576" tIns="18288" rIns="36576" bIns="18288" anchor="ctr" anchorCtr="1">
+      <a:spAutoFit/>
+    </cs:bodyPr>
+  </cs:dataLabelCallout>
+  <cs:dataPoint>
+    <cs:lnRef idx="0"/>
+    <cs:fillRef idx="3">
+      <cs:styleClr val="auto"/>
+    </cs:fillRef>
+    <cs:effectRef idx="3"/>
+    <cs:fontRef idx="minor">
+      <a:schemeClr val="tx1"/>
+    </cs:fontRef>
+  </cs:dataPoint>
+  <cs:dataPoint3D>
+    <cs:lnRef idx="0"/>
+    <cs:fillRef idx="3">
+      <cs:styleClr val="auto"/>
+    </cs:fillRef>
+    <cs:effectRef idx="3"/>
+    <cs:fontRef idx="minor">
+      <a:schemeClr val="tx1"/>
+    </cs:fontRef>
+  </cs:dataPoint3D>
+  <cs:dataPointLine>
+    <cs:lnRef idx="0">
+      <cs:styleClr val="auto"/>
+    </cs:lnRef>
+    <cs:fillRef idx="3"/>
+    <cs:effectRef idx="3"/>
+    <cs:fontRef idx="minor">
+      <a:schemeClr val="tx1"/>
+    </cs:fontRef>
+    <cs:spPr>
+      <a:ln w="34925" cap="rnd">
+        <a:solidFill>
+          <a:schemeClr val="phClr"/>
+        </a:solidFill>
+        <a:round/>
+      </a:ln>
+    </cs:spPr>
+  </cs:dataPointLine>
+  <cs:dataPointMarker>
+    <cs:lnRef idx="0">
+      <cs:styleClr val="auto"/>
+    </cs:lnRef>
+    <cs:fillRef idx="3">
+      <cs:styleClr val="auto"/>
+    </cs:fillRef>
+    <cs:effectRef idx="3"/>
+    <cs:fontRef idx="minor">
+      <a:schemeClr val="tx1"/>
+    </cs:fontRef>
+    <cs:spPr>
+      <a:ln w="9525">
+        <a:solidFill>
+          <a:schemeClr val="phClr"/>
+        </a:solidFill>
+        <a:round/>
+      </a:ln>
+    </cs:spPr>
+  </cs:dataPointMarker>
+  <cs:dataPointMarkerLayout symbol="circle" size="6"/>
+  <cs:dataPointWireframe>
+    <cs:lnRef idx="0">
+      <cs:styleClr val="auto"/>
+    </cs:lnRef>
+    <cs:fillRef idx="3"/>
+    <cs:effectRef idx="3"/>
+    <cs:fontRef idx="minor">
+      <a:schemeClr val="tx1"/>
+    </cs:fontRef>
+    <cs:spPr>
+      <a:ln w="9525" cap="rnd">
+        <a:solidFill>
+          <a:schemeClr val="phClr"/>
+        </a:solidFill>
+        <a:round/>
+      </a:ln>
+    </cs:spPr>
+  </cs:dataPointWireframe>
+  <cs:dataTable>
+    <cs:lnRef idx="0"/>
+    <cs:fillRef idx="0"/>
+    <cs:effectRef idx="0"/>
+    <cs:fontRef idx="minor">
+      <a:schemeClr val="lt1">
+        <a:lumMod val="85000"/>
+      </a:schemeClr>
+    </cs:fontRef>
+    <cs:spPr>
+      <a:ln w="9525">
+        <a:solidFill>
+          <a:schemeClr val="lt1">
+            <a:lumMod val="95000"/>
+            <a:alpha val="54000"/>
+          </a:schemeClr>
+        </a:solidFill>
+      </a:ln>
+    </cs:spPr>
+    <cs:defRPr sz="900" kern="1200"/>
+  </cs:dataTable>
+  <cs:downBar>
+    <cs:lnRef idx="0"/>
+    <cs:fillRef idx="0"/>
+    <cs:effectRef idx="0"/>
+    <cs:fontRef idx="minor">
+      <a:schemeClr val="tx1"/>
+    </cs:fontRef>
+    <cs:spPr>
+      <a:solidFill>
+        <a:schemeClr val="dk1">
+          <a:lumMod val="75000"/>
+          <a:lumOff val="25000"/>
+        </a:schemeClr>
+      </a:solidFill>
+      <a:ln w="9525">
+        <a:solidFill>
+          <a:schemeClr val="lt1">
+            <a:lumMod val="95000"/>
+            <a:alpha val="54000"/>
+          </a:schemeClr>
+        </a:solidFill>
+      </a:ln>
+    </cs:spPr>
+  </cs:downBar>
+  <cs:dropLine>
+    <cs:lnRef idx="0"/>
+    <cs:fillRef idx="0"/>
+    <cs:effectRef idx="0"/>
+    <cs:fontRef idx="minor">
+      <a:schemeClr val="tx1"/>
+    </cs:fontRef>
+    <cs:spPr>
+      <a:ln w="9525">
+        <a:solidFill>
+          <a:schemeClr val="lt1">
+            <a:lumMod val="95000"/>
+            <a:alpha val="54000"/>
+          </a:schemeClr>
+        </a:solidFill>
+        <a:prstDash val="dash"/>
+      </a:ln>
+    </cs:spPr>
+  </cs:dropLine>
+  <cs:errorBar>
+    <cs:lnRef idx="0"/>
+    <cs:fillRef idx="0"/>
+    <cs:effectRef idx="0"/>
+    <cs:fontRef idx="minor">
+      <a:schemeClr val="tx1"/>
+    </cs:fontRef>
+    <cs:spPr>
+      <a:ln w="9525" cap="flat" cmpd="sng" algn="ctr">
+        <a:solidFill>
+          <a:schemeClr val="lt1">
+            <a:lumMod val="95000"/>
+          </a:schemeClr>
+        </a:solidFill>
+        <a:round/>
+      </a:ln>
+    </cs:spPr>
+  </cs:errorBar>
+  <cs:floor>
+    <cs:lnRef idx="0"/>
+    <cs:fillRef idx="0"/>
+    <cs:effectRef idx="0"/>
+    <cs:fontRef idx="minor">
+      <a:schemeClr val="tx1"/>
+    </cs:fontRef>
+  </cs:floor>
+  <cs:gridlineMajor>
+    <cs:lnRef idx="0"/>
+    <cs:fillRef idx="0"/>
+    <cs:effectRef idx="0"/>
+    <cs:fontRef idx="minor">
+      <a:schemeClr val="tx1"/>
+    </cs:fontRef>
+    <cs:spPr>
+      <a:ln w="9525" cap="flat" cmpd="sng" algn="ctr">
+        <a:solidFill>
+          <a:schemeClr val="lt1">
+            <a:lumMod val="95000"/>
+            <a:alpha val="10000"/>
+          </a:schemeClr>
+        </a:solidFill>
+        <a:round/>
+      </a:ln>
+    </cs:spPr>
+  </cs:gridlineMajor>
+  <cs:gridlineMinor>
+    <cs:lnRef idx="0"/>
+    <cs:fillRef idx="0"/>
+    <cs:effectRef idx="0"/>
+    <cs:fontRef idx="minor">
+      <a:schemeClr val="tx1"/>
+    </cs:fontRef>
+    <cs:spPr>
+      <a:ln>
+        <a:solidFill>
+          <a:schemeClr val="lt1">
+            <a:lumMod val="95000"/>
+            <a:alpha val="5000"/>
+          </a:schemeClr>
+        </a:solidFill>
+      </a:ln>
+    </cs:spPr>
+  </cs:gridlineMinor>
+  <cs:hiLoLine>
+    <cs:lnRef idx="0"/>
+    <cs:fillRef idx="0"/>
+    <cs:effectRef idx="0"/>
+    <cs:fontRef idx="minor">
+      <a:schemeClr val="tx1"/>
+    </cs:fontRef>
+    <cs:spPr>
+      <a:ln w="9525">
+        <a:solidFill>
+          <a:schemeClr val="lt1">
+            <a:lumMod val="95000"/>
+            <a:alpha val="54000"/>
+          </a:schemeClr>
+        </a:solidFill>
+        <a:prstDash val="dash"/>
+      </a:ln>
+    </cs:spPr>
+  </cs:hiLoLine>
+  <cs:leaderLine>
+    <cs:lnRef idx="0"/>
+    <cs:fillRef idx="0"/>
+    <cs:effectRef idx="0"/>
+    <cs:fontRef idx="minor">
+      <a:schemeClr val="tx1"/>
+    </cs:fontRef>
+    <cs:spPr>
+      <a:ln w="9525">
+        <a:solidFill>
+          <a:schemeClr val="lt1">
+            <a:lumMod val="95000"/>
+            <a:alpha val="54000"/>
+          </a:schemeClr>
+        </a:solidFill>
+      </a:ln>
+    </cs:spPr>
+  </cs:leaderLine>
+  <cs:legend>
+    <cs:lnRef idx="0"/>
+    <cs:fillRef idx="0"/>
+    <cs:effectRef idx="0"/>
+    <cs:fontRef idx="minor">
+      <a:schemeClr val="lt1">
+        <a:lumMod val="85000"/>
+      </a:schemeClr>
+    </cs:fontRef>
+    <cs:defRPr sz="900" kern="1200"/>
+  </cs:legend>
+  <cs:plotArea>
+    <cs:lnRef idx="0"/>
+    <cs:fillRef idx="0"/>
+    <cs:effectRef idx="0"/>
+    <cs:fontRef idx="minor">
+      <a:schemeClr val="tx1"/>
+    </cs:fontRef>
+  </cs:plotArea>
+  <cs:plotArea3D>
+    <cs:lnRef idx="0"/>
+    <cs:fillRef idx="0"/>
+    <cs:effectRef idx="0"/>
+    <cs:fontRef idx="minor">
+      <a:schemeClr val="tx1"/>
+    </cs:fontRef>
+  </cs:plotArea3D>
+  <cs:seriesAxis>
+    <cs:lnRef idx="0"/>
+    <cs:fillRef idx="0"/>
+    <cs:effectRef idx="0"/>
+    <cs:fontRef idx="minor">
+      <a:schemeClr val="lt1">
+        <a:lumMod val="85000"/>
+      </a:schemeClr>
+    </cs:fontRef>
+    <cs:spPr>
+      <a:ln w="12700" cap="flat" cmpd="sng" algn="ctr">
+        <a:solidFill>
+          <a:schemeClr val="lt1">
+            <a:lumMod val="95000"/>
+            <a:alpha val="54000"/>
+          </a:schemeClr>
+        </a:solidFill>
+        <a:round/>
+      </a:ln>
+    </cs:spPr>
+    <cs:defRPr sz="900" kern="1200"/>
+  </cs:seriesAxis>
+  <cs:seriesLine>
+    <cs:lnRef idx="0"/>
+    <cs:fillRef idx="0"/>
+    <cs:effectRef idx="0"/>
+    <cs:fontRef idx="minor">
+      <a:schemeClr val="lt1"/>
+    </cs:fontRef>
+    <cs:spPr>
+      <a:ln w="9525" cap="flat" cmpd="sng" algn="ctr">
+        <a:solidFill>
+          <a:schemeClr val="lt1">
+            <a:lumMod val="95000"/>
+            <a:alpha val="54000"/>
+          </a:schemeClr>
+        </a:solidFill>
+        <a:round/>
+      </a:ln>
+    </cs:spPr>
+  </cs:seriesLine>
+  <cs:title>
+    <cs:lnRef idx="0"/>
+    <cs:fillRef idx="0"/>
+    <cs:effectRef idx="0"/>
+    <cs:fontRef idx="minor">
+      <a:schemeClr val="lt1">
+        <a:lumMod val="95000"/>
+      </a:schemeClr>
+    </cs:fontRef>
+    <cs:defRPr sz="1600" b="1" kern="1200" spc="100" baseline="0">
+      <a:effectLst>
+        <a:outerShdw blurRad="50800" dist="38100" dir="5400000" algn="t" rotWithShape="0">
+          <a:prstClr val="black">
+            <a:alpha val="40000"/>
+          </a:prstClr>
+        </a:outerShdw>
+      </a:effectLst>
+    </cs:defRPr>
+  </cs:title>
+  <cs:trendline>
+    <cs:lnRef idx="0">
+      <cs:styleClr val="auto"/>
+    </cs:lnRef>
+    <cs:fillRef idx="0"/>
+    <cs:effectRef idx="0"/>
+    <cs:fontRef idx="minor">
+      <a:schemeClr val="tx1"/>
+    </cs:fontRef>
+    <cs:spPr>
+      <a:ln w="19050" cap="rnd">
+        <a:solidFill>
+          <a:schemeClr val="phClr"/>
+        </a:solidFill>
+      </a:ln>
+    </cs:spPr>
+  </cs:trendline>
+  <cs:trendlineLabel>
+    <cs:lnRef idx="0"/>
+    <cs:fillRef idx="0"/>
+    <cs:effectRef idx="0"/>
+    <cs:fontRef idx="minor">
+      <a:schemeClr val="lt1">
+        <a:lumMod val="85000"/>
+      </a:schemeClr>
+    </cs:fontRef>
+    <cs:defRPr sz="900" kern="1200"/>
+  </cs:trendlineLabel>
+  <cs:upBar>
+    <cs:lnRef idx="0"/>
+    <cs:fillRef idx="0"/>
+    <cs:effectRef idx="0"/>
+    <cs:fontRef idx="minor">
+      <a:schemeClr val="tx1"/>
+    </cs:fontRef>
+    <cs:spPr>
+      <a:solidFill>
+        <a:schemeClr val="lt1"/>
+      </a:solidFill>
+      <a:ln w="9525">
+        <a:solidFill>
+          <a:schemeClr val="lt1">
+            <a:lumMod val="95000"/>
+            <a:alpha val="54000"/>
+          </a:schemeClr>
+        </a:solidFill>
+      </a:ln>
+    </cs:spPr>
+  </cs:upBar>
+  <cs:valueAxis>
+    <cs:lnRef idx="0"/>
+    <cs:fillRef idx="0"/>
+    <cs:effectRef idx="0"/>
+    <cs:fontRef idx="minor">
+      <a:schemeClr val="lt1">
+        <a:lumMod val="85000"/>
+      </a:schemeClr>
+    </cs:fontRef>
+    <cs:defRPr sz="900" kern="1200"/>
+  </cs:valueAxis>
+  <cs:wall>
+    <cs:lnRef idx="0"/>
+    <cs:fillRef idx="0"/>
+    <cs:effectRef idx="0"/>
+    <cs:fontRef idx="minor">
+      <a:schemeClr val="tx1"/>
+    </cs:fontRef>
+  </cs:wall>
+</cs:chartStyle>
 </file>
 
 <file path=word/theme/theme1.xml><?xml version="1.0" encoding="utf-8"?>
